--- a/master_bol_template.docx
+++ b/master_bol_template.docx
@@ -61,21 +61,7 @@
                 <w:rFonts w:ascii="Arial" w:hAnsi="Arial" w:cs="Arial"/>
                 <w:sz w:val="19"/>
               </w:rPr>
-              <w:t>D</w:t>
-            </w:r>
-            <w:r>
-              <w:rPr>
-                <w:rFonts w:ascii="Arial" w:hAnsi="Arial" w:cs="Arial"/>
-                <w:sz w:val="19"/>
-              </w:rPr>
-              <w:t>ate:</w:t>
-            </w:r>
-            <w:r>
-              <w:rPr>
-                <w:rFonts w:ascii="Arial" w:hAnsi="Arial" w:cs="Arial"/>
-                <w:sz w:val="19"/>
-              </w:rPr>
-              <w:t xml:space="preserve"> </w:t>
+              <w:t xml:space="preserve">Date: </w:t>
             </w:r>
             <w:r>
               <w:rPr>
@@ -139,23 +125,7 @@
                 <w:b/>
                 <w:sz w:val="31"/>
               </w:rPr>
-              <w:t xml:space="preserve">  </w:t>
-            </w:r>
-            <w:r>
-              <w:rPr>
-                <w:rFonts w:ascii="Arial" w:hAnsi="Arial"/>
-                <w:b/>
-                <w:sz w:val="31"/>
-              </w:rPr>
-              <w:t xml:space="preserve">MASTER </w:t>
-            </w:r>
-            <w:r>
-              <w:rPr>
-                <w:rFonts w:ascii="Arial" w:hAnsi="Arial"/>
-                <w:b/>
-                <w:sz w:val="31"/>
-              </w:rPr>
-              <w:t>BILL OF LADING</w:t>
+              <w:t xml:space="preserve">  MASTER BILL OF LADING</w:t>
             </w:r>
           </w:p>
         </w:tc>
@@ -181,7 +151,8 @@
               <w:rPr>
                 <w:rFonts w:ascii="Arial" w:hAnsi="Arial"/>
                 <w:bCs/>
-                <w:szCs w:val="15"/>
+                <w:sz w:val="18"/>
+                <w:szCs w:val="22"/>
               </w:rPr>
               <w:t xml:space="preserve">Page </w:t>
             </w:r>
@@ -189,7 +160,8 @@
               <w:rPr>
                 <w:rFonts w:ascii="Arial" w:hAnsi="Arial"/>
                 <w:bCs/>
-                <w:szCs w:val="15"/>
+                <w:sz w:val="18"/>
+                <w:szCs w:val="22"/>
               </w:rPr>
               <w:fldChar w:fldCharType="begin"/>
             </w:r>
@@ -197,7 +169,8 @@
               <w:rPr>
                 <w:rFonts w:ascii="Arial" w:hAnsi="Arial"/>
                 <w:bCs/>
-                <w:szCs w:val="15"/>
+                <w:sz w:val="18"/>
+                <w:szCs w:val="22"/>
               </w:rPr>
               <w:instrText xml:space="preserve"> MERGEFIELD p_n \* MERGEFORMAT </w:instrText>
             </w:r>
@@ -205,7 +178,8 @@
               <w:rPr>
                 <w:rFonts w:ascii="Arial" w:hAnsi="Arial"/>
                 <w:bCs/>
-                <w:szCs w:val="15"/>
+                <w:sz w:val="18"/>
+                <w:szCs w:val="22"/>
               </w:rPr>
               <w:fldChar w:fldCharType="separate"/>
             </w:r>
@@ -214,7 +188,8 @@
                 <w:rFonts w:ascii="Arial" w:hAnsi="Arial"/>
                 <w:bCs/>
                 <w:noProof/>
-                <w:szCs w:val="15"/>
+                <w:sz w:val="18"/>
+                <w:szCs w:val="22"/>
               </w:rPr>
               <w:t>«p_n»</w:t>
             </w:r>
@@ -222,7 +197,8 @@
               <w:rPr>
                 <w:rFonts w:ascii="Arial" w:hAnsi="Arial"/>
                 <w:bCs/>
-                <w:szCs w:val="15"/>
+                <w:sz w:val="18"/>
+                <w:szCs w:val="22"/>
               </w:rPr>
               <w:fldChar w:fldCharType="end"/>
             </w:r>
@@ -230,39 +206,35 @@
               <w:rPr>
                 <w:rFonts w:ascii="Arial" w:hAnsi="Arial"/>
                 <w:bCs/>
-                <w:szCs w:val="15"/>
-              </w:rPr>
-              <w:t xml:space="preserve"> of</w:t>
+                <w:sz w:val="18"/>
+                <w:szCs w:val="22"/>
+              </w:rPr>
+              <w:t xml:space="preserve"> of </w:t>
             </w:r>
             <w:r>
               <w:rPr>
                 <w:rFonts w:ascii="Arial" w:hAnsi="Arial"/>
                 <w:bCs/>
-                <w:szCs w:val="15"/>
-              </w:rPr>
-              <w:t xml:space="preserve"> </w:t>
+                <w:sz w:val="18"/>
+                <w:szCs w:val="22"/>
+              </w:rPr>
+              <w:fldChar w:fldCharType="begin"/>
             </w:r>
             <w:r>
               <w:rPr>
                 <w:rFonts w:ascii="Arial" w:hAnsi="Arial"/>
                 <w:bCs/>
-                <w:szCs w:val="15"/>
-              </w:rPr>
-              <w:fldChar w:fldCharType="begin"/>
+                <w:sz w:val="18"/>
+                <w:szCs w:val="22"/>
+              </w:rPr>
+              <w:instrText xml:space="preserve"> MERGEFIELD to_p \* MERGEFORMAT </w:instrText>
             </w:r>
             <w:r>
               <w:rPr>
                 <w:rFonts w:ascii="Arial" w:hAnsi="Arial"/>
                 <w:bCs/>
-                <w:szCs w:val="15"/>
-              </w:rPr>
-              <w:instrText xml:space="preserve"> MERGEFIELD to_p \* MERGEFORMAT </w:instrText>
-            </w:r>
-            <w:r>
-              <w:rPr>
-                <w:rFonts w:ascii="Arial" w:hAnsi="Arial"/>
-                <w:bCs/>
-                <w:szCs w:val="15"/>
+                <w:sz w:val="18"/>
+                <w:szCs w:val="22"/>
               </w:rPr>
               <w:fldChar w:fldCharType="separate"/>
             </w:r>
@@ -271,7 +243,8 @@
                 <w:rFonts w:ascii="Arial" w:hAnsi="Arial"/>
                 <w:bCs/>
                 <w:noProof/>
-                <w:szCs w:val="15"/>
+                <w:sz w:val="18"/>
+                <w:szCs w:val="22"/>
               </w:rPr>
               <w:t>«to_p»</w:t>
             </w:r>
@@ -279,7 +252,8 @@
               <w:rPr>
                 <w:rFonts w:ascii="Arial" w:hAnsi="Arial"/>
                 <w:bCs/>
-                <w:szCs w:val="15"/>
+                <w:sz w:val="18"/>
+                <w:szCs w:val="22"/>
               </w:rPr>
               <w:fldChar w:fldCharType="end"/>
             </w:r>
@@ -379,14 +353,7 @@
                 <w:rFonts w:ascii="Arial" w:hAnsi="Arial"/>
                 <w:sz w:val="19"/>
               </w:rPr>
-              <w:t>/</w:t>
-            </w:r>
-            <w:r>
-              <w:rPr>
-                <w:rFonts w:ascii="Arial" w:hAnsi="Arial"/>
-                <w:sz w:val="19"/>
-              </w:rPr>
-              <w:t xml:space="preserve"> Evolution Outdoor Design</w:t>
+              <w:t>/ Evolution Outdoor Design</w:t>
             </w:r>
           </w:p>
         </w:tc>
@@ -484,14 +451,7 @@
                 <w:rFonts w:ascii="Arial" w:hAnsi="Arial"/>
                 <w:sz w:val="19"/>
               </w:rPr>
-              <w:t xml:space="preserve">Address: </w:t>
-            </w:r>
-            <w:r>
-              <w:rPr>
-                <w:rFonts w:ascii="Arial" w:hAnsi="Arial"/>
-                <w:sz w:val="19"/>
-              </w:rPr>
-              <w:t>1401 S Santa Fe Ave</w:t>
+              <w:t>Address: 1401 S Santa Fe Ave</w:t>
             </w:r>
           </w:p>
         </w:tc>
@@ -597,14 +557,7 @@
                 <w:rFonts w:ascii="Arial" w:hAnsi="Arial"/>
                 <w:sz w:val="19"/>
               </w:rPr>
-              <w:t xml:space="preserve">City/State/Zip: </w:t>
-            </w:r>
-            <w:r>
-              <w:rPr>
-                <w:rFonts w:ascii="Arial" w:hAnsi="Arial"/>
-                <w:sz w:val="19"/>
-              </w:rPr>
-              <w:t>Compton, CA 90221</w:t>
+              <w:t>City/State/Zip: Compton, CA 90221</w:t>
             </w:r>
           </w:p>
         </w:tc>
@@ -936,14 +889,7 @@
                 <w:rFonts w:ascii="Arial" w:hAnsi="Arial"/>
                 <w:sz w:val="19"/>
               </w:rPr>
-              <w:t xml:space="preserve">Address: </w:t>
-            </w:r>
-            <w:r>
-              <w:rPr>
-                <w:rFonts w:ascii="Arial" w:hAnsi="Arial"/>
-                <w:sz w:val="19"/>
-              </w:rPr>
-              <w:t>600 LIVE OAK AVE</w:t>
+              <w:t>Address: 600 LIVE OAK AVE</w:t>
             </w:r>
           </w:p>
         </w:tc>
@@ -999,35 +945,7 @@
                 <w:rFonts w:ascii="Arial" w:hAnsi="Arial"/>
                 <w:sz w:val="19"/>
               </w:rPr>
-              <w:t>Cit</w:t>
-            </w:r>
-            <w:r>
-              <w:rPr>
-                <w:rFonts w:ascii="Arial" w:hAnsi="Arial"/>
-                <w:sz w:val="19"/>
-              </w:rPr>
-              <w:t xml:space="preserve">y/State/Zip: </w:t>
-            </w:r>
-            <w:r>
-              <w:rPr>
-                <w:rFonts w:ascii="Arial" w:hAnsi="Arial"/>
-                <w:sz w:val="19"/>
-              </w:rPr>
-              <w:t>IRWINDALE</w:t>
-            </w:r>
-            <w:r>
-              <w:rPr>
-                <w:rFonts w:ascii="Arial" w:hAnsi="Arial"/>
-                <w:sz w:val="19"/>
-              </w:rPr>
-              <w:t xml:space="preserve"> CA 917</w:t>
-            </w:r>
-            <w:r>
-              <w:rPr>
-                <w:rFonts w:ascii="Arial" w:hAnsi="Arial"/>
-                <w:sz w:val="19"/>
-              </w:rPr>
-              <w:t>06</w:t>
+              <w:t>City/State/Zip: IRWINDALE CA 91706</w:t>
             </w:r>
           </w:p>
         </w:tc>
@@ -1082,14 +1000,7 @@
                 <w:rFonts w:ascii="Arial" w:hAnsi="Arial"/>
                 <w:sz w:val="19"/>
               </w:rPr>
-              <w:t>CID#: CP</w:t>
-            </w:r>
-            <w:r>
-              <w:rPr>
-                <w:rFonts w:ascii="Arial" w:hAnsi="Arial"/>
-                <w:sz w:val="19"/>
-              </w:rPr>
-              <w:t>6912</w:t>
+              <w:t>CID#: CP6912</w:t>
             </w:r>
           </w:p>
         </w:tc>
@@ -1375,8 +1286,19 @@
                 <w:i/>
                 <w:sz w:val="16"/>
               </w:rPr>
-              <w:t xml:space="preserve">(freight charges are prepaid unless marked otherwise)   </w:t>
-            </w:r>
+              <w:t xml:space="preserve">(freight charges are prepaid unless marked </w:t>
+            </w:r>
+            <w:proofErr w:type="gramStart"/>
+            <w:r>
+              <w:rPr>
+                <w:rFonts w:ascii="Arial" w:hAnsi="Arial"/>
+                <w:b/>
+                <w:i/>
+                <w:sz w:val="16"/>
+              </w:rPr>
+              <w:t xml:space="preserve">otherwise)   </w:t>
+            </w:r>
+            <w:proofErr w:type="gramEnd"/>
           </w:p>
         </w:tc>
       </w:tr>
@@ -1621,7 +1543,7 @@
                 <w:noProof/>
                 <w:sz w:val="23"/>
               </w:rPr>
-              <w:pict w14:anchorId="3F6F2B2B">
+              <w:pict w14:anchorId="65A1F400">
                 <v:shapetype id="_x0000_t75" coordsize="21600,21600" o:spt="75" o:preferrelative="t" path="m@4@5l@4@11@9@11@9@5xe" filled="f" stroked="f">
                   <v:stroke joinstyle="miter"/>
                   <v:formulas>
@@ -1880,8 +1802,8 @@
                 <w:sz w:val="24"/>
                 <w:szCs w:val="24"/>
               </w:rPr>
-              <w:pict w14:anchorId="3F6F2B2C">
-                <v:oval id="_x0000_s1026" alt="" style="position:absolute;left:0;text-align:left;margin-left:28.35pt;margin-top:9.25pt;width:13.5pt;height:15.75pt;z-index:251658240;mso-wrap-edited:f;mso-width-percent:0;mso-height-percent:0;mso-width-percent:0;mso-height-percent:0" filled="f"/>
+              <w:pict w14:anchorId="42E135AE">
+                <v:oval id="_x0000_s1026" alt="" style="position:absolute;left:0;text-align:left;margin-left:28.35pt;margin-top:9.25pt;width:13.5pt;height:15.75pt;z-index:251659264;mso-wrap-edited:f;mso-width-percent:0;mso-height-percent:0;mso-width-percent:0;mso-height-percent:0" filled="f"/>
               </w:pict>
             </w:r>
           </w:p>
@@ -1910,7 +1832,25 @@
                 <w:b/>
                 <w:sz w:val="17"/>
               </w:rPr>
-              <w:t>Must Deliver By Date</w:t>
+              <w:t xml:space="preserve">Must Deliver </w:t>
+            </w:r>
+            <w:proofErr w:type="gramStart"/>
+            <w:r>
+              <w:rPr>
+                <w:rFonts w:ascii="Arial" w:hAnsi="Arial"/>
+                <w:b/>
+                <w:sz w:val="17"/>
+              </w:rPr>
+              <w:t>By</w:t>
+            </w:r>
+            <w:proofErr w:type="gramEnd"/>
+            <w:r>
+              <w:rPr>
+                <w:rFonts w:ascii="Arial" w:hAnsi="Arial"/>
+                <w:b/>
+                <w:sz w:val="17"/>
+              </w:rPr>
+              <w:t xml:space="preserve"> Date</w:t>
             </w:r>
           </w:p>
         </w:tc>
@@ -2054,23 +1994,31 @@
               <w:jc w:val="center"/>
               <w:rPr>
                 <w:rFonts w:ascii="Arial" w:hAnsi="Arial" w:cs="Arial"/>
-              </w:rPr>
-            </w:pPr>
-            <w:r>
-              <w:rPr>
-                <w:rFonts w:ascii="Arial" w:hAnsi="Arial" w:cs="Arial"/>
+                <w:sz w:val="20"/>
+                <w:szCs w:val="20"/>
+              </w:rPr>
+            </w:pPr>
+            <w:r>
+              <w:rPr>
+                <w:rFonts w:ascii="Arial" w:hAnsi="Arial" w:cs="Arial"/>
+                <w:sz w:val="20"/>
+                <w:szCs w:val="20"/>
               </w:rPr>
               <w:fldChar w:fldCharType="begin"/>
             </w:r>
             <w:r>
               <w:rPr>
                 <w:rFonts w:ascii="Arial" w:hAnsi="Arial" w:cs="Arial"/>
+                <w:sz w:val="20"/>
+                <w:szCs w:val="20"/>
               </w:rPr>
               <w:instrText xml:space="preserve"> MERGEFIELD p0 \* MERGEFORMAT </w:instrText>
             </w:r>
             <w:r>
               <w:rPr>
                 <w:rFonts w:ascii="Arial" w:hAnsi="Arial" w:cs="Arial"/>
+                <w:sz w:val="20"/>
+                <w:szCs w:val="20"/>
               </w:rPr>
               <w:fldChar w:fldCharType="separate"/>
             </w:r>
@@ -2078,12 +2026,16 @@
               <w:rPr>
                 <w:rFonts w:ascii="Arial" w:hAnsi="Arial" w:cs="Arial"/>
                 <w:noProof/>
+                <w:sz w:val="20"/>
+                <w:szCs w:val="20"/>
               </w:rPr>
               <w:t>«p0»</w:t>
             </w:r>
             <w:r>
               <w:rPr>
                 <w:rFonts w:ascii="Arial" w:hAnsi="Arial" w:cs="Arial"/>
+                <w:sz w:val="20"/>
+                <w:szCs w:val="20"/>
               </w:rPr>
               <w:fldChar w:fldCharType="end"/>
             </w:r>
@@ -2109,23 +2061,31 @@
               <w:jc w:val="center"/>
               <w:rPr>
                 <w:rFonts w:ascii="Arial" w:hAnsi="Arial" w:cs="Arial"/>
-              </w:rPr>
-            </w:pPr>
-            <w:r>
-              <w:rPr>
-                <w:rFonts w:ascii="Arial" w:hAnsi="Arial" w:cs="Arial"/>
+                <w:sz w:val="20"/>
+                <w:szCs w:val="20"/>
+              </w:rPr>
+            </w:pPr>
+            <w:r>
+              <w:rPr>
+                <w:rFonts w:ascii="Arial" w:hAnsi="Arial" w:cs="Arial"/>
+                <w:sz w:val="20"/>
+                <w:szCs w:val="20"/>
               </w:rPr>
               <w:fldChar w:fldCharType="begin"/>
             </w:r>
             <w:r>
               <w:rPr>
                 <w:rFonts w:ascii="Arial" w:hAnsi="Arial" w:cs="Arial"/>
+                <w:sz w:val="20"/>
+                <w:szCs w:val="20"/>
               </w:rPr>
               <w:instrText xml:space="preserve"> MERGEFIELD c0 \* MERGEFORMAT </w:instrText>
             </w:r>
             <w:r>
               <w:rPr>
                 <w:rFonts w:ascii="Arial" w:hAnsi="Arial" w:cs="Arial"/>
+                <w:sz w:val="20"/>
+                <w:szCs w:val="20"/>
               </w:rPr>
               <w:fldChar w:fldCharType="separate"/>
             </w:r>
@@ -2133,12 +2093,16 @@
               <w:rPr>
                 <w:rFonts w:ascii="Arial" w:hAnsi="Arial" w:cs="Arial"/>
                 <w:noProof/>
+                <w:sz w:val="20"/>
+                <w:szCs w:val="20"/>
               </w:rPr>
               <w:t>«c0»</w:t>
             </w:r>
             <w:r>
               <w:rPr>
                 <w:rFonts w:ascii="Arial" w:hAnsi="Arial" w:cs="Arial"/>
+                <w:sz w:val="20"/>
+                <w:szCs w:val="20"/>
               </w:rPr>
               <w:fldChar w:fldCharType="end"/>
             </w:r>
@@ -2160,23 +2124,31 @@
               <w:jc w:val="center"/>
               <w:rPr>
                 <w:rFonts w:ascii="Arial" w:hAnsi="Arial" w:cs="Arial"/>
-              </w:rPr>
-            </w:pPr>
-            <w:r>
-              <w:rPr>
-                <w:rFonts w:ascii="Arial" w:hAnsi="Arial" w:cs="Arial"/>
+                <w:sz w:val="20"/>
+                <w:szCs w:val="20"/>
+              </w:rPr>
+            </w:pPr>
+            <w:r>
+              <w:rPr>
+                <w:rFonts w:ascii="Arial" w:hAnsi="Arial" w:cs="Arial"/>
+                <w:sz w:val="20"/>
+                <w:szCs w:val="20"/>
               </w:rPr>
               <w:fldChar w:fldCharType="begin"/>
             </w:r>
             <w:r>
               <w:rPr>
                 <w:rFonts w:ascii="Arial" w:hAnsi="Arial" w:cs="Arial"/>
+                <w:sz w:val="20"/>
+                <w:szCs w:val="20"/>
               </w:rPr>
               <w:instrText xml:space="preserve"> MERGEFIELD w0 \* MERGEFORMAT </w:instrText>
             </w:r>
             <w:r>
               <w:rPr>
                 <w:rFonts w:ascii="Arial" w:hAnsi="Arial" w:cs="Arial"/>
+                <w:sz w:val="20"/>
+                <w:szCs w:val="20"/>
               </w:rPr>
               <w:fldChar w:fldCharType="separate"/>
             </w:r>
@@ -2184,12 +2156,16 @@
               <w:rPr>
                 <w:rFonts w:ascii="Arial" w:hAnsi="Arial" w:cs="Arial"/>
                 <w:noProof/>
+                <w:sz w:val="20"/>
+                <w:szCs w:val="20"/>
               </w:rPr>
               <w:t>«w0»</w:t>
             </w:r>
             <w:r>
               <w:rPr>
                 <w:rFonts w:ascii="Arial" w:hAnsi="Arial" w:cs="Arial"/>
+                <w:sz w:val="20"/>
+                <w:szCs w:val="20"/>
               </w:rPr>
               <w:fldChar w:fldCharType="end"/>
             </w:r>
@@ -2270,23 +2246,31 @@
               <w:jc w:val="center"/>
               <w:rPr>
                 <w:rFonts w:ascii="Arial" w:hAnsi="Arial" w:cs="Arial"/>
-              </w:rPr>
-            </w:pPr>
-            <w:r>
-              <w:rPr>
-                <w:rFonts w:ascii="Arial" w:hAnsi="Arial" w:cs="Arial"/>
+                <w:sz w:val="20"/>
+                <w:szCs w:val="20"/>
+              </w:rPr>
+            </w:pPr>
+            <w:r>
+              <w:rPr>
+                <w:rFonts w:ascii="Arial" w:hAnsi="Arial" w:cs="Arial"/>
+                <w:sz w:val="20"/>
+                <w:szCs w:val="20"/>
               </w:rPr>
               <w:fldChar w:fldCharType="begin"/>
             </w:r>
             <w:r>
               <w:rPr>
                 <w:rFonts w:ascii="Arial" w:hAnsi="Arial" w:cs="Arial"/>
+                <w:sz w:val="20"/>
+                <w:szCs w:val="20"/>
               </w:rPr>
               <w:instrText xml:space="preserve"> MERGEFIELD m0 \* MERGEFORMAT </w:instrText>
             </w:r>
             <w:r>
               <w:rPr>
                 <w:rFonts w:ascii="Arial" w:hAnsi="Arial" w:cs="Arial"/>
+                <w:sz w:val="20"/>
+                <w:szCs w:val="20"/>
               </w:rPr>
               <w:fldChar w:fldCharType="separate"/>
             </w:r>
@@ -2294,12 +2278,16 @@
               <w:rPr>
                 <w:rFonts w:ascii="Arial" w:hAnsi="Arial" w:cs="Arial"/>
                 <w:noProof/>
+                <w:sz w:val="20"/>
+                <w:szCs w:val="20"/>
               </w:rPr>
               <w:t>«m0»</w:t>
             </w:r>
             <w:r>
               <w:rPr>
                 <w:rFonts w:ascii="Arial" w:hAnsi="Arial" w:cs="Arial"/>
+                <w:sz w:val="20"/>
+                <w:szCs w:val="20"/>
               </w:rPr>
               <w:fldChar w:fldCharType="end"/>
             </w:r>
@@ -2320,23 +2308,31 @@
               <w:jc w:val="center"/>
               <w:rPr>
                 <w:rFonts w:ascii="Arial" w:hAnsi="Arial" w:cs="Arial"/>
-              </w:rPr>
-            </w:pPr>
-            <w:r>
-              <w:rPr>
-                <w:rFonts w:ascii="Arial" w:hAnsi="Arial" w:cs="Arial"/>
+                <w:sz w:val="20"/>
+                <w:szCs w:val="20"/>
+              </w:rPr>
+            </w:pPr>
+            <w:r>
+              <w:rPr>
+                <w:rFonts w:ascii="Arial" w:hAnsi="Arial" w:cs="Arial"/>
+                <w:sz w:val="20"/>
+                <w:szCs w:val="20"/>
               </w:rPr>
               <w:fldChar w:fldCharType="begin"/>
             </w:r>
             <w:r>
               <w:rPr>
                 <w:rFonts w:ascii="Arial" w:hAnsi="Arial" w:cs="Arial"/>
+                <w:sz w:val="20"/>
+                <w:szCs w:val="20"/>
               </w:rPr>
               <w:instrText xml:space="preserve"> MERGEFIELD d0 \* MERGEFORMAT </w:instrText>
             </w:r>
             <w:r>
               <w:rPr>
                 <w:rFonts w:ascii="Arial" w:hAnsi="Arial" w:cs="Arial"/>
+                <w:sz w:val="20"/>
+                <w:szCs w:val="20"/>
               </w:rPr>
               <w:fldChar w:fldCharType="separate"/>
             </w:r>
@@ -2344,12 +2340,16 @@
               <w:rPr>
                 <w:rFonts w:ascii="Arial" w:hAnsi="Arial" w:cs="Arial"/>
                 <w:noProof/>
+                <w:sz w:val="20"/>
+                <w:szCs w:val="20"/>
               </w:rPr>
               <w:t>«d0»</w:t>
             </w:r>
             <w:r>
               <w:rPr>
                 <w:rFonts w:ascii="Arial" w:hAnsi="Arial" w:cs="Arial"/>
+                <w:sz w:val="20"/>
+                <w:szCs w:val="20"/>
               </w:rPr>
               <w:fldChar w:fldCharType="end"/>
             </w:r>
@@ -2462,23 +2462,31 @@
               <w:jc w:val="center"/>
               <w:rPr>
                 <w:rFonts w:ascii="Arial" w:hAnsi="Arial" w:cs="Arial"/>
-              </w:rPr>
-            </w:pPr>
-            <w:r>
-              <w:rPr>
-                <w:rFonts w:ascii="Arial" w:hAnsi="Arial" w:cs="Arial"/>
+                <w:sz w:val="20"/>
+                <w:szCs w:val="20"/>
+              </w:rPr>
+            </w:pPr>
+            <w:r>
+              <w:rPr>
+                <w:rFonts w:ascii="Arial" w:hAnsi="Arial" w:cs="Arial"/>
+                <w:sz w:val="20"/>
+                <w:szCs w:val="20"/>
               </w:rPr>
               <w:fldChar w:fldCharType="begin"/>
             </w:r>
             <w:r>
               <w:rPr>
                 <w:rFonts w:ascii="Arial" w:hAnsi="Arial" w:cs="Arial"/>
+                <w:sz w:val="20"/>
+                <w:szCs w:val="20"/>
               </w:rPr>
               <w:instrText xml:space="preserve"> MERGEFIELD p1 \* MERGEFORMAT </w:instrText>
             </w:r>
             <w:r>
               <w:rPr>
                 <w:rFonts w:ascii="Arial" w:hAnsi="Arial" w:cs="Arial"/>
+                <w:sz w:val="20"/>
+                <w:szCs w:val="20"/>
               </w:rPr>
               <w:fldChar w:fldCharType="separate"/>
             </w:r>
@@ -2486,12 +2494,16 @@
               <w:rPr>
                 <w:rFonts w:ascii="Arial" w:hAnsi="Arial" w:cs="Arial"/>
                 <w:noProof/>
+                <w:sz w:val="20"/>
+                <w:szCs w:val="20"/>
               </w:rPr>
               <w:t>«p1»</w:t>
             </w:r>
             <w:r>
               <w:rPr>
                 <w:rFonts w:ascii="Arial" w:hAnsi="Arial" w:cs="Arial"/>
+                <w:sz w:val="20"/>
+                <w:szCs w:val="20"/>
               </w:rPr>
               <w:fldChar w:fldCharType="end"/>
             </w:r>
@@ -2513,23 +2525,31 @@
               <w:jc w:val="center"/>
               <w:rPr>
                 <w:rFonts w:ascii="Arial" w:hAnsi="Arial" w:cs="Arial"/>
-              </w:rPr>
-            </w:pPr>
-            <w:r>
-              <w:rPr>
-                <w:rFonts w:ascii="Arial" w:hAnsi="Arial" w:cs="Arial"/>
+                <w:sz w:val="20"/>
+                <w:szCs w:val="20"/>
+              </w:rPr>
+            </w:pPr>
+            <w:r>
+              <w:rPr>
+                <w:rFonts w:ascii="Arial" w:hAnsi="Arial" w:cs="Arial"/>
+                <w:sz w:val="20"/>
+                <w:szCs w:val="20"/>
               </w:rPr>
               <w:fldChar w:fldCharType="begin"/>
             </w:r>
             <w:r>
               <w:rPr>
                 <w:rFonts w:ascii="Arial" w:hAnsi="Arial" w:cs="Arial"/>
+                <w:sz w:val="20"/>
+                <w:szCs w:val="20"/>
               </w:rPr>
               <w:instrText xml:space="preserve"> MERGEFIELD c1 \* MERGEFORMAT </w:instrText>
             </w:r>
             <w:r>
               <w:rPr>
                 <w:rFonts w:ascii="Arial" w:hAnsi="Arial" w:cs="Arial"/>
+                <w:sz w:val="20"/>
+                <w:szCs w:val="20"/>
               </w:rPr>
               <w:fldChar w:fldCharType="separate"/>
             </w:r>
@@ -2537,12 +2557,16 @@
               <w:rPr>
                 <w:rFonts w:ascii="Arial" w:hAnsi="Arial" w:cs="Arial"/>
                 <w:noProof/>
+                <w:sz w:val="20"/>
+                <w:szCs w:val="20"/>
               </w:rPr>
               <w:t>«c1»</w:t>
             </w:r>
             <w:r>
               <w:rPr>
                 <w:rFonts w:ascii="Arial" w:hAnsi="Arial" w:cs="Arial"/>
+                <w:sz w:val="20"/>
+                <w:szCs w:val="20"/>
               </w:rPr>
               <w:fldChar w:fldCharType="end"/>
             </w:r>
@@ -2564,23 +2588,31 @@
               <w:jc w:val="center"/>
               <w:rPr>
                 <w:rFonts w:ascii="Arial" w:hAnsi="Arial" w:cs="Arial"/>
-              </w:rPr>
-            </w:pPr>
-            <w:r>
-              <w:rPr>
-                <w:rFonts w:ascii="Arial" w:hAnsi="Arial" w:cs="Arial"/>
+                <w:sz w:val="20"/>
+                <w:szCs w:val="20"/>
+              </w:rPr>
+            </w:pPr>
+            <w:r>
+              <w:rPr>
+                <w:rFonts w:ascii="Arial" w:hAnsi="Arial" w:cs="Arial"/>
+                <w:sz w:val="20"/>
+                <w:szCs w:val="20"/>
               </w:rPr>
               <w:fldChar w:fldCharType="begin"/>
             </w:r>
             <w:r>
               <w:rPr>
                 <w:rFonts w:ascii="Arial" w:hAnsi="Arial" w:cs="Arial"/>
+                <w:sz w:val="20"/>
+                <w:szCs w:val="20"/>
               </w:rPr>
               <w:instrText xml:space="preserve"> MERGEFIELD w1 \* MERGEFORMAT </w:instrText>
             </w:r>
             <w:r>
               <w:rPr>
                 <w:rFonts w:ascii="Arial" w:hAnsi="Arial" w:cs="Arial"/>
+                <w:sz w:val="20"/>
+                <w:szCs w:val="20"/>
               </w:rPr>
               <w:fldChar w:fldCharType="separate"/>
             </w:r>
@@ -2588,12 +2620,16 @@
               <w:rPr>
                 <w:rFonts w:ascii="Arial" w:hAnsi="Arial" w:cs="Arial"/>
                 <w:noProof/>
+                <w:sz w:val="20"/>
+                <w:szCs w:val="20"/>
               </w:rPr>
               <w:t>«w1»</w:t>
             </w:r>
             <w:r>
               <w:rPr>
                 <w:rFonts w:ascii="Arial" w:hAnsi="Arial" w:cs="Arial"/>
+                <w:sz w:val="20"/>
+                <w:szCs w:val="20"/>
               </w:rPr>
               <w:fldChar w:fldCharType="end"/>
             </w:r>
@@ -2674,23 +2710,31 @@
               <w:jc w:val="center"/>
               <w:rPr>
                 <w:rFonts w:ascii="Arial" w:hAnsi="Arial" w:cs="Arial"/>
-              </w:rPr>
-            </w:pPr>
-            <w:r>
-              <w:rPr>
-                <w:rFonts w:ascii="Arial" w:hAnsi="Arial" w:cs="Arial"/>
+                <w:sz w:val="20"/>
+                <w:szCs w:val="20"/>
+              </w:rPr>
+            </w:pPr>
+            <w:r>
+              <w:rPr>
+                <w:rFonts w:ascii="Arial" w:hAnsi="Arial" w:cs="Arial"/>
+                <w:sz w:val="20"/>
+                <w:szCs w:val="20"/>
               </w:rPr>
               <w:fldChar w:fldCharType="begin"/>
             </w:r>
             <w:r>
               <w:rPr>
                 <w:rFonts w:ascii="Arial" w:hAnsi="Arial" w:cs="Arial"/>
+                <w:sz w:val="20"/>
+                <w:szCs w:val="20"/>
               </w:rPr>
               <w:instrText xml:space="preserve"> MERGEFIELD m1 \* MERGEFORMAT </w:instrText>
             </w:r>
             <w:r>
               <w:rPr>
                 <w:rFonts w:ascii="Arial" w:hAnsi="Arial" w:cs="Arial"/>
+                <w:sz w:val="20"/>
+                <w:szCs w:val="20"/>
               </w:rPr>
               <w:fldChar w:fldCharType="separate"/>
             </w:r>
@@ -2698,12 +2742,16 @@
               <w:rPr>
                 <w:rFonts w:ascii="Arial" w:hAnsi="Arial" w:cs="Arial"/>
                 <w:noProof/>
+                <w:sz w:val="20"/>
+                <w:szCs w:val="20"/>
               </w:rPr>
               <w:t>«m1»</w:t>
             </w:r>
             <w:r>
               <w:rPr>
                 <w:rFonts w:ascii="Arial" w:hAnsi="Arial" w:cs="Arial"/>
+                <w:sz w:val="20"/>
+                <w:szCs w:val="20"/>
               </w:rPr>
               <w:fldChar w:fldCharType="end"/>
             </w:r>
@@ -2724,23 +2772,31 @@
               <w:jc w:val="center"/>
               <w:rPr>
                 <w:rFonts w:ascii="Arial" w:hAnsi="Arial" w:cs="Arial"/>
-              </w:rPr>
-            </w:pPr>
-            <w:r>
-              <w:rPr>
-                <w:rFonts w:ascii="Arial" w:hAnsi="Arial" w:cs="Arial"/>
+                <w:sz w:val="20"/>
+                <w:szCs w:val="20"/>
+              </w:rPr>
+            </w:pPr>
+            <w:r>
+              <w:rPr>
+                <w:rFonts w:ascii="Arial" w:hAnsi="Arial" w:cs="Arial"/>
+                <w:sz w:val="20"/>
+                <w:szCs w:val="20"/>
               </w:rPr>
               <w:fldChar w:fldCharType="begin"/>
             </w:r>
             <w:r>
               <w:rPr>
                 <w:rFonts w:ascii="Arial" w:hAnsi="Arial" w:cs="Arial"/>
+                <w:sz w:val="20"/>
+                <w:szCs w:val="20"/>
               </w:rPr>
               <w:instrText xml:space="preserve"> MERGEFIELD d1 \* MERGEFORMAT </w:instrText>
             </w:r>
             <w:r>
               <w:rPr>
                 <w:rFonts w:ascii="Arial" w:hAnsi="Arial" w:cs="Arial"/>
+                <w:sz w:val="20"/>
+                <w:szCs w:val="20"/>
               </w:rPr>
               <w:fldChar w:fldCharType="separate"/>
             </w:r>
@@ -2748,12 +2804,16 @@
               <w:rPr>
                 <w:rFonts w:ascii="Arial" w:hAnsi="Arial" w:cs="Arial"/>
                 <w:noProof/>
+                <w:sz w:val="20"/>
+                <w:szCs w:val="20"/>
               </w:rPr>
               <w:t>«d1»</w:t>
             </w:r>
             <w:r>
               <w:rPr>
                 <w:rFonts w:ascii="Arial" w:hAnsi="Arial" w:cs="Arial"/>
+                <w:sz w:val="20"/>
+                <w:szCs w:val="20"/>
               </w:rPr>
               <w:fldChar w:fldCharType="end"/>
             </w:r>
@@ -2863,23 +2923,31 @@
               <w:jc w:val="center"/>
               <w:rPr>
                 <w:rFonts w:ascii="Arial" w:hAnsi="Arial" w:cs="Arial"/>
-              </w:rPr>
-            </w:pPr>
-            <w:r>
-              <w:rPr>
-                <w:rFonts w:ascii="Arial" w:hAnsi="Arial" w:cs="Arial"/>
+                <w:sz w:val="20"/>
+                <w:szCs w:val="20"/>
+              </w:rPr>
+            </w:pPr>
+            <w:r>
+              <w:rPr>
+                <w:rFonts w:ascii="Arial" w:hAnsi="Arial" w:cs="Arial"/>
+                <w:sz w:val="20"/>
+                <w:szCs w:val="20"/>
               </w:rPr>
               <w:fldChar w:fldCharType="begin"/>
             </w:r>
             <w:r>
               <w:rPr>
                 <w:rFonts w:ascii="Arial" w:hAnsi="Arial" w:cs="Arial"/>
+                <w:sz w:val="20"/>
+                <w:szCs w:val="20"/>
               </w:rPr>
               <w:instrText xml:space="preserve"> MERGEFIELD p2 \* MERGEFORMAT </w:instrText>
             </w:r>
             <w:r>
               <w:rPr>
                 <w:rFonts w:ascii="Arial" w:hAnsi="Arial" w:cs="Arial"/>
+                <w:sz w:val="20"/>
+                <w:szCs w:val="20"/>
               </w:rPr>
               <w:fldChar w:fldCharType="separate"/>
             </w:r>
@@ -2887,12 +2955,16 @@
               <w:rPr>
                 <w:rFonts w:ascii="Arial" w:hAnsi="Arial" w:cs="Arial"/>
                 <w:noProof/>
+                <w:sz w:val="20"/>
+                <w:szCs w:val="20"/>
               </w:rPr>
               <w:t>«p2»</w:t>
             </w:r>
             <w:r>
               <w:rPr>
                 <w:rFonts w:ascii="Arial" w:hAnsi="Arial" w:cs="Arial"/>
+                <w:sz w:val="20"/>
+                <w:szCs w:val="20"/>
               </w:rPr>
               <w:fldChar w:fldCharType="end"/>
             </w:r>
@@ -2914,23 +2986,31 @@
               <w:jc w:val="center"/>
               <w:rPr>
                 <w:rFonts w:ascii="Arial" w:hAnsi="Arial" w:cs="Arial"/>
-              </w:rPr>
-            </w:pPr>
-            <w:r>
-              <w:rPr>
-                <w:rFonts w:ascii="Arial" w:hAnsi="Arial" w:cs="Arial"/>
+                <w:sz w:val="20"/>
+                <w:szCs w:val="20"/>
+              </w:rPr>
+            </w:pPr>
+            <w:r>
+              <w:rPr>
+                <w:rFonts w:ascii="Arial" w:hAnsi="Arial" w:cs="Arial"/>
+                <w:sz w:val="20"/>
+                <w:szCs w:val="20"/>
               </w:rPr>
               <w:fldChar w:fldCharType="begin"/>
             </w:r>
             <w:r>
               <w:rPr>
                 <w:rFonts w:ascii="Arial" w:hAnsi="Arial" w:cs="Arial"/>
+                <w:sz w:val="20"/>
+                <w:szCs w:val="20"/>
               </w:rPr>
               <w:instrText xml:space="preserve"> MERGEFIELD c2 \* MERGEFORMAT </w:instrText>
             </w:r>
             <w:r>
               <w:rPr>
                 <w:rFonts w:ascii="Arial" w:hAnsi="Arial" w:cs="Arial"/>
+                <w:sz w:val="20"/>
+                <w:szCs w:val="20"/>
               </w:rPr>
               <w:fldChar w:fldCharType="separate"/>
             </w:r>
@@ -2938,12 +3018,16 @@
               <w:rPr>
                 <w:rFonts w:ascii="Arial" w:hAnsi="Arial" w:cs="Arial"/>
                 <w:noProof/>
+                <w:sz w:val="20"/>
+                <w:szCs w:val="20"/>
               </w:rPr>
               <w:t>«c2»</w:t>
             </w:r>
             <w:r>
               <w:rPr>
                 <w:rFonts w:ascii="Arial" w:hAnsi="Arial" w:cs="Arial"/>
+                <w:sz w:val="20"/>
+                <w:szCs w:val="20"/>
               </w:rPr>
               <w:fldChar w:fldCharType="end"/>
             </w:r>
@@ -2965,23 +3049,31 @@
               <w:jc w:val="center"/>
               <w:rPr>
                 <w:rFonts w:ascii="Arial" w:hAnsi="Arial" w:cs="Arial"/>
-              </w:rPr>
-            </w:pPr>
-            <w:r>
-              <w:rPr>
-                <w:rFonts w:ascii="Arial" w:hAnsi="Arial" w:cs="Arial"/>
+                <w:sz w:val="20"/>
+                <w:szCs w:val="20"/>
+              </w:rPr>
+            </w:pPr>
+            <w:r>
+              <w:rPr>
+                <w:rFonts w:ascii="Arial" w:hAnsi="Arial" w:cs="Arial"/>
+                <w:sz w:val="20"/>
+                <w:szCs w:val="20"/>
               </w:rPr>
               <w:fldChar w:fldCharType="begin"/>
             </w:r>
             <w:r>
               <w:rPr>
                 <w:rFonts w:ascii="Arial" w:hAnsi="Arial" w:cs="Arial"/>
+                <w:sz w:val="20"/>
+                <w:szCs w:val="20"/>
               </w:rPr>
               <w:instrText xml:space="preserve"> MERGEFIELD w2 \* MERGEFORMAT </w:instrText>
             </w:r>
             <w:r>
               <w:rPr>
                 <w:rFonts w:ascii="Arial" w:hAnsi="Arial" w:cs="Arial"/>
+                <w:sz w:val="20"/>
+                <w:szCs w:val="20"/>
               </w:rPr>
               <w:fldChar w:fldCharType="separate"/>
             </w:r>
@@ -2989,12 +3081,16 @@
               <w:rPr>
                 <w:rFonts w:ascii="Arial" w:hAnsi="Arial" w:cs="Arial"/>
                 <w:noProof/>
+                <w:sz w:val="20"/>
+                <w:szCs w:val="20"/>
               </w:rPr>
               <w:t>«w2»</w:t>
             </w:r>
             <w:r>
               <w:rPr>
                 <w:rFonts w:ascii="Arial" w:hAnsi="Arial" w:cs="Arial"/>
+                <w:sz w:val="20"/>
+                <w:szCs w:val="20"/>
               </w:rPr>
               <w:fldChar w:fldCharType="end"/>
             </w:r>
@@ -3075,23 +3171,31 @@
               <w:jc w:val="center"/>
               <w:rPr>
                 <w:rFonts w:ascii="Arial" w:hAnsi="Arial" w:cs="Arial"/>
-              </w:rPr>
-            </w:pPr>
-            <w:r>
-              <w:rPr>
-                <w:rFonts w:ascii="Arial" w:hAnsi="Arial" w:cs="Arial"/>
+                <w:sz w:val="20"/>
+                <w:szCs w:val="20"/>
+              </w:rPr>
+            </w:pPr>
+            <w:r>
+              <w:rPr>
+                <w:rFonts w:ascii="Arial" w:hAnsi="Arial" w:cs="Arial"/>
+                <w:sz w:val="20"/>
+                <w:szCs w:val="20"/>
               </w:rPr>
               <w:fldChar w:fldCharType="begin"/>
             </w:r>
             <w:r>
               <w:rPr>
                 <w:rFonts w:ascii="Arial" w:hAnsi="Arial" w:cs="Arial"/>
+                <w:sz w:val="20"/>
+                <w:szCs w:val="20"/>
               </w:rPr>
               <w:instrText xml:space="preserve"> MERGEFIELD m2 \* MERGEFORMAT </w:instrText>
             </w:r>
             <w:r>
               <w:rPr>
                 <w:rFonts w:ascii="Arial" w:hAnsi="Arial" w:cs="Arial"/>
+                <w:sz w:val="20"/>
+                <w:szCs w:val="20"/>
               </w:rPr>
               <w:fldChar w:fldCharType="separate"/>
             </w:r>
@@ -3099,12 +3203,16 @@
               <w:rPr>
                 <w:rFonts w:ascii="Arial" w:hAnsi="Arial" w:cs="Arial"/>
                 <w:noProof/>
+                <w:sz w:val="20"/>
+                <w:szCs w:val="20"/>
               </w:rPr>
               <w:t>«m2»</w:t>
             </w:r>
             <w:r>
               <w:rPr>
                 <w:rFonts w:ascii="Arial" w:hAnsi="Arial" w:cs="Arial"/>
+                <w:sz w:val="20"/>
+                <w:szCs w:val="20"/>
               </w:rPr>
               <w:fldChar w:fldCharType="end"/>
             </w:r>
@@ -3125,23 +3233,31 @@
               <w:jc w:val="center"/>
               <w:rPr>
                 <w:rFonts w:ascii="Arial" w:hAnsi="Arial" w:cs="Arial"/>
-              </w:rPr>
-            </w:pPr>
-            <w:r>
-              <w:rPr>
-                <w:rFonts w:ascii="Arial" w:hAnsi="Arial" w:cs="Arial"/>
+                <w:sz w:val="20"/>
+                <w:szCs w:val="20"/>
+              </w:rPr>
+            </w:pPr>
+            <w:r>
+              <w:rPr>
+                <w:rFonts w:ascii="Arial" w:hAnsi="Arial" w:cs="Arial"/>
+                <w:sz w:val="20"/>
+                <w:szCs w:val="20"/>
               </w:rPr>
               <w:fldChar w:fldCharType="begin"/>
             </w:r>
             <w:r>
               <w:rPr>
                 <w:rFonts w:ascii="Arial" w:hAnsi="Arial" w:cs="Arial"/>
+                <w:sz w:val="20"/>
+                <w:szCs w:val="20"/>
               </w:rPr>
               <w:instrText xml:space="preserve"> MERGEFIELD d2 \* MERGEFORMAT </w:instrText>
             </w:r>
             <w:r>
               <w:rPr>
                 <w:rFonts w:ascii="Arial" w:hAnsi="Arial" w:cs="Arial"/>
+                <w:sz w:val="20"/>
+                <w:szCs w:val="20"/>
               </w:rPr>
               <w:fldChar w:fldCharType="separate"/>
             </w:r>
@@ -3149,12 +3265,16 @@
               <w:rPr>
                 <w:rFonts w:ascii="Arial" w:hAnsi="Arial" w:cs="Arial"/>
                 <w:noProof/>
+                <w:sz w:val="20"/>
+                <w:szCs w:val="20"/>
               </w:rPr>
               <w:t>«d2»</w:t>
             </w:r>
             <w:r>
               <w:rPr>
                 <w:rFonts w:ascii="Arial" w:hAnsi="Arial" w:cs="Arial"/>
+                <w:sz w:val="20"/>
+                <w:szCs w:val="20"/>
               </w:rPr>
               <w:fldChar w:fldCharType="end"/>
             </w:r>
@@ -3265,12 +3385,16 @@
               <w:rPr>
                 <w:rFonts w:ascii="Arial" w:hAnsi="Arial" w:cs="Arial"/>
                 <w:color w:val="000000"/>
+                <w:sz w:val="20"/>
+                <w:szCs w:val="20"/>
               </w:rPr>
             </w:pPr>
             <w:r>
               <w:rPr>
                 <w:rFonts w:ascii="Arial" w:hAnsi="Arial" w:cs="Arial"/>
                 <w:color w:val="000000"/>
+                <w:sz w:val="20"/>
+                <w:szCs w:val="20"/>
               </w:rPr>
               <w:fldChar w:fldCharType="begin"/>
             </w:r>
@@ -3278,6 +3402,8 @@
               <w:rPr>
                 <w:rFonts w:ascii="Arial" w:hAnsi="Arial" w:cs="Arial"/>
                 <w:color w:val="000000"/>
+                <w:sz w:val="20"/>
+                <w:szCs w:val="20"/>
               </w:rPr>
               <w:instrText xml:space="preserve"> MERGEFIELD p3 \* MERGEFORMAT </w:instrText>
             </w:r>
@@ -3285,6 +3411,8 @@
               <w:rPr>
                 <w:rFonts w:ascii="Arial" w:hAnsi="Arial" w:cs="Arial"/>
                 <w:color w:val="000000"/>
+                <w:sz w:val="20"/>
+                <w:szCs w:val="20"/>
               </w:rPr>
               <w:fldChar w:fldCharType="separate"/>
             </w:r>
@@ -3293,6 +3421,8 @@
                 <w:rFonts w:ascii="Arial" w:hAnsi="Arial" w:cs="Arial"/>
                 <w:noProof/>
                 <w:color w:val="000000"/>
+                <w:sz w:val="20"/>
+                <w:szCs w:val="20"/>
               </w:rPr>
               <w:t>«p3»</w:t>
             </w:r>
@@ -3300,6 +3430,8 @@
               <w:rPr>
                 <w:rFonts w:ascii="Arial" w:hAnsi="Arial" w:cs="Arial"/>
                 <w:color w:val="000000"/>
+                <w:sz w:val="20"/>
+                <w:szCs w:val="20"/>
               </w:rPr>
               <w:fldChar w:fldCharType="end"/>
             </w:r>
@@ -3321,23 +3453,31 @@
               <w:jc w:val="center"/>
               <w:rPr>
                 <w:rFonts w:ascii="Arial" w:hAnsi="Arial" w:cs="Arial"/>
-              </w:rPr>
-            </w:pPr>
-            <w:r>
-              <w:rPr>
-                <w:rFonts w:ascii="Arial" w:hAnsi="Arial" w:cs="Arial"/>
+                <w:sz w:val="20"/>
+                <w:szCs w:val="20"/>
+              </w:rPr>
+            </w:pPr>
+            <w:r>
+              <w:rPr>
+                <w:rFonts w:ascii="Arial" w:hAnsi="Arial" w:cs="Arial"/>
+                <w:sz w:val="20"/>
+                <w:szCs w:val="20"/>
               </w:rPr>
               <w:fldChar w:fldCharType="begin"/>
             </w:r>
             <w:r>
               <w:rPr>
                 <w:rFonts w:ascii="Arial" w:hAnsi="Arial" w:cs="Arial"/>
+                <w:sz w:val="20"/>
+                <w:szCs w:val="20"/>
               </w:rPr>
               <w:instrText xml:space="preserve"> MERGEFIELD c3 \* MERGEFORMAT </w:instrText>
             </w:r>
             <w:r>
               <w:rPr>
                 <w:rFonts w:ascii="Arial" w:hAnsi="Arial" w:cs="Arial"/>
+                <w:sz w:val="20"/>
+                <w:szCs w:val="20"/>
               </w:rPr>
               <w:fldChar w:fldCharType="separate"/>
             </w:r>
@@ -3345,12 +3485,16 @@
               <w:rPr>
                 <w:rFonts w:ascii="Arial" w:hAnsi="Arial" w:cs="Arial"/>
                 <w:noProof/>
+                <w:sz w:val="20"/>
+                <w:szCs w:val="20"/>
               </w:rPr>
               <w:t>«c3»</w:t>
             </w:r>
             <w:r>
               <w:rPr>
                 <w:rFonts w:ascii="Arial" w:hAnsi="Arial" w:cs="Arial"/>
+                <w:sz w:val="20"/>
+                <w:szCs w:val="20"/>
               </w:rPr>
               <w:fldChar w:fldCharType="end"/>
             </w:r>
@@ -3372,23 +3516,31 @@
               <w:jc w:val="center"/>
               <w:rPr>
                 <w:rFonts w:ascii="Arial" w:hAnsi="Arial" w:cs="Arial"/>
-              </w:rPr>
-            </w:pPr>
-            <w:r>
-              <w:rPr>
-                <w:rFonts w:ascii="Arial" w:hAnsi="Arial" w:cs="Arial"/>
+                <w:sz w:val="20"/>
+                <w:szCs w:val="20"/>
+              </w:rPr>
+            </w:pPr>
+            <w:r>
+              <w:rPr>
+                <w:rFonts w:ascii="Arial" w:hAnsi="Arial" w:cs="Arial"/>
+                <w:sz w:val="20"/>
+                <w:szCs w:val="20"/>
               </w:rPr>
               <w:fldChar w:fldCharType="begin"/>
             </w:r>
             <w:r>
               <w:rPr>
                 <w:rFonts w:ascii="Arial" w:hAnsi="Arial" w:cs="Arial"/>
+                <w:sz w:val="20"/>
+                <w:szCs w:val="20"/>
               </w:rPr>
               <w:instrText xml:space="preserve"> MERGEFIELD w3 \* MERGEFORMAT </w:instrText>
             </w:r>
             <w:r>
               <w:rPr>
                 <w:rFonts w:ascii="Arial" w:hAnsi="Arial" w:cs="Arial"/>
+                <w:sz w:val="20"/>
+                <w:szCs w:val="20"/>
               </w:rPr>
               <w:fldChar w:fldCharType="separate"/>
             </w:r>
@@ -3396,12 +3548,16 @@
               <w:rPr>
                 <w:rFonts w:ascii="Arial" w:hAnsi="Arial" w:cs="Arial"/>
                 <w:noProof/>
+                <w:sz w:val="20"/>
+                <w:szCs w:val="20"/>
               </w:rPr>
               <w:t>«w3»</w:t>
             </w:r>
             <w:r>
               <w:rPr>
                 <w:rFonts w:ascii="Arial" w:hAnsi="Arial" w:cs="Arial"/>
+                <w:sz w:val="20"/>
+                <w:szCs w:val="20"/>
               </w:rPr>
               <w:fldChar w:fldCharType="end"/>
             </w:r>
@@ -3483,12 +3639,16 @@
               <w:rPr>
                 <w:rFonts w:ascii="Arial" w:hAnsi="Arial" w:cs="Arial"/>
                 <w:color w:val="000000"/>
+                <w:sz w:val="20"/>
+                <w:szCs w:val="20"/>
               </w:rPr>
             </w:pPr>
             <w:r>
               <w:rPr>
                 <w:rFonts w:ascii="Arial" w:hAnsi="Arial" w:cs="Arial"/>
                 <w:color w:val="000000"/>
+                <w:sz w:val="20"/>
+                <w:szCs w:val="20"/>
               </w:rPr>
               <w:fldChar w:fldCharType="begin"/>
             </w:r>
@@ -3496,6 +3656,8 @@
               <w:rPr>
                 <w:rFonts w:ascii="Arial" w:hAnsi="Arial" w:cs="Arial"/>
                 <w:color w:val="000000"/>
+                <w:sz w:val="20"/>
+                <w:szCs w:val="20"/>
               </w:rPr>
               <w:instrText xml:space="preserve"> MERGEFIELD m3 \* MERGEFORMAT </w:instrText>
             </w:r>
@@ -3503,6 +3665,8 @@
               <w:rPr>
                 <w:rFonts w:ascii="Arial" w:hAnsi="Arial" w:cs="Arial"/>
                 <w:color w:val="000000"/>
+                <w:sz w:val="20"/>
+                <w:szCs w:val="20"/>
               </w:rPr>
               <w:fldChar w:fldCharType="separate"/>
             </w:r>
@@ -3511,6 +3675,8 @@
                 <w:rFonts w:ascii="Arial" w:hAnsi="Arial" w:cs="Arial"/>
                 <w:noProof/>
                 <w:color w:val="000000"/>
+                <w:sz w:val="20"/>
+                <w:szCs w:val="20"/>
               </w:rPr>
               <w:t>«m3»</w:t>
             </w:r>
@@ -3518,6 +3684,8 @@
               <w:rPr>
                 <w:rFonts w:ascii="Arial" w:hAnsi="Arial" w:cs="Arial"/>
                 <w:color w:val="000000"/>
+                <w:sz w:val="20"/>
+                <w:szCs w:val="20"/>
               </w:rPr>
               <w:fldChar w:fldCharType="end"/>
             </w:r>
@@ -3538,23 +3706,31 @@
               <w:jc w:val="center"/>
               <w:rPr>
                 <w:rFonts w:ascii="Arial" w:hAnsi="Arial" w:cs="Arial"/>
-              </w:rPr>
-            </w:pPr>
-            <w:r>
-              <w:rPr>
-                <w:rFonts w:ascii="Arial" w:hAnsi="Arial" w:cs="Arial"/>
+                <w:sz w:val="20"/>
+                <w:szCs w:val="20"/>
+              </w:rPr>
+            </w:pPr>
+            <w:r>
+              <w:rPr>
+                <w:rFonts w:ascii="Arial" w:hAnsi="Arial" w:cs="Arial"/>
+                <w:sz w:val="20"/>
+                <w:szCs w:val="20"/>
               </w:rPr>
               <w:fldChar w:fldCharType="begin"/>
             </w:r>
             <w:r>
               <w:rPr>
                 <w:rFonts w:ascii="Arial" w:hAnsi="Arial" w:cs="Arial"/>
+                <w:sz w:val="20"/>
+                <w:szCs w:val="20"/>
               </w:rPr>
               <w:instrText xml:space="preserve"> MERGEFIELD d3 \* MERGEFORMAT </w:instrText>
             </w:r>
             <w:r>
               <w:rPr>
                 <w:rFonts w:ascii="Arial" w:hAnsi="Arial" w:cs="Arial"/>
+                <w:sz w:val="20"/>
+                <w:szCs w:val="20"/>
               </w:rPr>
               <w:fldChar w:fldCharType="separate"/>
             </w:r>
@@ -3562,12 +3738,16 @@
               <w:rPr>
                 <w:rFonts w:ascii="Arial" w:hAnsi="Arial" w:cs="Arial"/>
                 <w:noProof/>
+                <w:sz w:val="20"/>
+                <w:szCs w:val="20"/>
               </w:rPr>
               <w:t>«d3»</w:t>
             </w:r>
             <w:r>
               <w:rPr>
                 <w:rFonts w:ascii="Arial" w:hAnsi="Arial" w:cs="Arial"/>
+                <w:sz w:val="20"/>
+                <w:szCs w:val="20"/>
               </w:rPr>
               <w:fldChar w:fldCharType="end"/>
             </w:r>
@@ -3678,12 +3858,16 @@
               <w:rPr>
                 <w:rFonts w:ascii="Arial" w:hAnsi="Arial" w:cs="Arial"/>
                 <w:color w:val="000000"/>
+                <w:sz w:val="20"/>
+                <w:szCs w:val="20"/>
               </w:rPr>
             </w:pPr>
             <w:r>
               <w:rPr>
                 <w:rFonts w:ascii="Arial" w:hAnsi="Arial" w:cs="Arial"/>
                 <w:color w:val="000000"/>
+                <w:sz w:val="20"/>
+                <w:szCs w:val="20"/>
               </w:rPr>
               <w:fldChar w:fldCharType="begin"/>
             </w:r>
@@ -3691,6 +3875,8 @@
               <w:rPr>
                 <w:rFonts w:ascii="Arial" w:hAnsi="Arial" w:cs="Arial"/>
                 <w:color w:val="000000"/>
+                <w:sz w:val="20"/>
+                <w:szCs w:val="20"/>
               </w:rPr>
               <w:instrText xml:space="preserve"> MERGEFIELD p4 \* MERGEFORMAT </w:instrText>
             </w:r>
@@ -3698,6 +3884,8 @@
               <w:rPr>
                 <w:rFonts w:ascii="Arial" w:hAnsi="Arial" w:cs="Arial"/>
                 <w:color w:val="000000"/>
+                <w:sz w:val="20"/>
+                <w:szCs w:val="20"/>
               </w:rPr>
               <w:fldChar w:fldCharType="separate"/>
             </w:r>
@@ -3706,6 +3894,8 @@
                 <w:rFonts w:ascii="Arial" w:hAnsi="Arial" w:cs="Arial"/>
                 <w:noProof/>
                 <w:color w:val="000000"/>
+                <w:sz w:val="20"/>
+                <w:szCs w:val="20"/>
               </w:rPr>
               <w:t>«p4»</w:t>
             </w:r>
@@ -3713,6 +3903,8 @@
               <w:rPr>
                 <w:rFonts w:ascii="Arial" w:hAnsi="Arial" w:cs="Arial"/>
                 <w:color w:val="000000"/>
+                <w:sz w:val="20"/>
+                <w:szCs w:val="20"/>
               </w:rPr>
               <w:fldChar w:fldCharType="end"/>
             </w:r>
@@ -3734,23 +3926,31 @@
               <w:jc w:val="center"/>
               <w:rPr>
                 <w:rFonts w:ascii="Arial" w:hAnsi="Arial" w:cs="Arial"/>
-              </w:rPr>
-            </w:pPr>
-            <w:r>
-              <w:rPr>
-                <w:rFonts w:ascii="Arial" w:hAnsi="Arial" w:cs="Arial"/>
+                <w:sz w:val="20"/>
+                <w:szCs w:val="20"/>
+              </w:rPr>
+            </w:pPr>
+            <w:r>
+              <w:rPr>
+                <w:rFonts w:ascii="Arial" w:hAnsi="Arial" w:cs="Arial"/>
+                <w:sz w:val="20"/>
+                <w:szCs w:val="20"/>
               </w:rPr>
               <w:fldChar w:fldCharType="begin"/>
             </w:r>
             <w:r>
               <w:rPr>
                 <w:rFonts w:ascii="Arial" w:hAnsi="Arial" w:cs="Arial"/>
+                <w:sz w:val="20"/>
+                <w:szCs w:val="20"/>
               </w:rPr>
               <w:instrText xml:space="preserve"> MERGEFIELD c4 \* MERGEFORMAT </w:instrText>
             </w:r>
             <w:r>
               <w:rPr>
                 <w:rFonts w:ascii="Arial" w:hAnsi="Arial" w:cs="Arial"/>
+                <w:sz w:val="20"/>
+                <w:szCs w:val="20"/>
               </w:rPr>
               <w:fldChar w:fldCharType="separate"/>
             </w:r>
@@ -3758,12 +3958,16 @@
               <w:rPr>
                 <w:rFonts w:ascii="Arial" w:hAnsi="Arial" w:cs="Arial"/>
                 <w:noProof/>
+                <w:sz w:val="20"/>
+                <w:szCs w:val="20"/>
               </w:rPr>
               <w:t>«c4»</w:t>
             </w:r>
             <w:r>
               <w:rPr>
                 <w:rFonts w:ascii="Arial" w:hAnsi="Arial" w:cs="Arial"/>
+                <w:sz w:val="20"/>
+                <w:szCs w:val="20"/>
               </w:rPr>
               <w:fldChar w:fldCharType="end"/>
             </w:r>
@@ -3785,23 +3989,31 @@
               <w:jc w:val="center"/>
               <w:rPr>
                 <w:rFonts w:ascii="Arial" w:hAnsi="Arial" w:cs="Arial"/>
-              </w:rPr>
-            </w:pPr>
-            <w:r>
-              <w:rPr>
-                <w:rFonts w:ascii="Arial" w:hAnsi="Arial" w:cs="Arial"/>
+                <w:sz w:val="20"/>
+                <w:szCs w:val="20"/>
+              </w:rPr>
+            </w:pPr>
+            <w:r>
+              <w:rPr>
+                <w:rFonts w:ascii="Arial" w:hAnsi="Arial" w:cs="Arial"/>
+                <w:sz w:val="20"/>
+                <w:szCs w:val="20"/>
               </w:rPr>
               <w:fldChar w:fldCharType="begin"/>
             </w:r>
             <w:r>
               <w:rPr>
                 <w:rFonts w:ascii="Arial" w:hAnsi="Arial" w:cs="Arial"/>
+                <w:sz w:val="20"/>
+                <w:szCs w:val="20"/>
               </w:rPr>
               <w:instrText xml:space="preserve"> MERGEFIELD w4 \* MERGEFORMAT </w:instrText>
             </w:r>
             <w:r>
               <w:rPr>
                 <w:rFonts w:ascii="Arial" w:hAnsi="Arial" w:cs="Arial"/>
+                <w:sz w:val="20"/>
+                <w:szCs w:val="20"/>
               </w:rPr>
               <w:fldChar w:fldCharType="separate"/>
             </w:r>
@@ -3809,12 +4021,16 @@
               <w:rPr>
                 <w:rFonts w:ascii="Arial" w:hAnsi="Arial" w:cs="Arial"/>
                 <w:noProof/>
+                <w:sz w:val="20"/>
+                <w:szCs w:val="20"/>
               </w:rPr>
               <w:t>«w4»</w:t>
             </w:r>
             <w:r>
               <w:rPr>
                 <w:rFonts w:ascii="Arial" w:hAnsi="Arial" w:cs="Arial"/>
+                <w:sz w:val="20"/>
+                <w:szCs w:val="20"/>
               </w:rPr>
               <w:fldChar w:fldCharType="end"/>
             </w:r>
@@ -3895,23 +4111,31 @@
               <w:jc w:val="center"/>
               <w:rPr>
                 <w:rFonts w:ascii="Arial" w:hAnsi="Arial" w:cs="Arial"/>
-              </w:rPr>
-            </w:pPr>
-            <w:r>
-              <w:rPr>
-                <w:rFonts w:ascii="Arial" w:hAnsi="Arial" w:cs="Arial"/>
+                <w:sz w:val="20"/>
+                <w:szCs w:val="20"/>
+              </w:rPr>
+            </w:pPr>
+            <w:r>
+              <w:rPr>
+                <w:rFonts w:ascii="Arial" w:hAnsi="Arial" w:cs="Arial"/>
+                <w:sz w:val="20"/>
+                <w:szCs w:val="20"/>
               </w:rPr>
               <w:fldChar w:fldCharType="begin"/>
             </w:r>
             <w:r>
               <w:rPr>
                 <w:rFonts w:ascii="Arial" w:hAnsi="Arial" w:cs="Arial"/>
+                <w:sz w:val="20"/>
+                <w:szCs w:val="20"/>
               </w:rPr>
               <w:instrText xml:space="preserve"> MERGEFIELD m4 \* MERGEFORMAT </w:instrText>
             </w:r>
             <w:r>
               <w:rPr>
                 <w:rFonts w:ascii="Arial" w:hAnsi="Arial" w:cs="Arial"/>
+                <w:sz w:val="20"/>
+                <w:szCs w:val="20"/>
               </w:rPr>
               <w:fldChar w:fldCharType="separate"/>
             </w:r>
@@ -3919,12 +4143,16 @@
               <w:rPr>
                 <w:rFonts w:ascii="Arial" w:hAnsi="Arial" w:cs="Arial"/>
                 <w:noProof/>
+                <w:sz w:val="20"/>
+                <w:szCs w:val="20"/>
               </w:rPr>
               <w:t>«m4»</w:t>
             </w:r>
             <w:r>
               <w:rPr>
                 <w:rFonts w:ascii="Arial" w:hAnsi="Arial" w:cs="Arial"/>
+                <w:sz w:val="20"/>
+                <w:szCs w:val="20"/>
               </w:rPr>
               <w:fldChar w:fldCharType="end"/>
             </w:r>
@@ -3945,23 +4173,31 @@
               <w:jc w:val="center"/>
               <w:rPr>
                 <w:rFonts w:ascii="Arial" w:hAnsi="Arial" w:cs="Arial"/>
-              </w:rPr>
-            </w:pPr>
-            <w:r>
-              <w:rPr>
-                <w:rFonts w:ascii="Arial" w:hAnsi="Arial" w:cs="Arial"/>
+                <w:sz w:val="20"/>
+                <w:szCs w:val="20"/>
+              </w:rPr>
+            </w:pPr>
+            <w:r>
+              <w:rPr>
+                <w:rFonts w:ascii="Arial" w:hAnsi="Arial" w:cs="Arial"/>
+                <w:sz w:val="20"/>
+                <w:szCs w:val="20"/>
               </w:rPr>
               <w:fldChar w:fldCharType="begin"/>
             </w:r>
             <w:r>
               <w:rPr>
                 <w:rFonts w:ascii="Arial" w:hAnsi="Arial" w:cs="Arial"/>
+                <w:sz w:val="20"/>
+                <w:szCs w:val="20"/>
               </w:rPr>
               <w:instrText xml:space="preserve"> MERGEFIELD d4 \* MERGEFORMAT </w:instrText>
             </w:r>
             <w:r>
               <w:rPr>
                 <w:rFonts w:ascii="Arial" w:hAnsi="Arial" w:cs="Arial"/>
+                <w:sz w:val="20"/>
+                <w:szCs w:val="20"/>
               </w:rPr>
               <w:fldChar w:fldCharType="separate"/>
             </w:r>
@@ -3969,12 +4205,16 @@
               <w:rPr>
                 <w:rFonts w:ascii="Arial" w:hAnsi="Arial" w:cs="Arial"/>
                 <w:noProof/>
+                <w:sz w:val="20"/>
+                <w:szCs w:val="20"/>
               </w:rPr>
               <w:t>«d4»</w:t>
             </w:r>
             <w:r>
               <w:rPr>
                 <w:rFonts w:ascii="Arial" w:hAnsi="Arial" w:cs="Arial"/>
+                <w:sz w:val="20"/>
+                <w:szCs w:val="20"/>
               </w:rPr>
               <w:fldChar w:fldCharType="end"/>
             </w:r>
@@ -4088,12 +4328,16 @@
               <w:rPr>
                 <w:rFonts w:ascii="Arial" w:hAnsi="Arial" w:cs="Arial"/>
                 <w:color w:val="000000"/>
+                <w:sz w:val="20"/>
+                <w:szCs w:val="20"/>
               </w:rPr>
             </w:pPr>
             <w:r>
               <w:rPr>
                 <w:rFonts w:ascii="Arial" w:hAnsi="Arial" w:cs="Arial"/>
                 <w:color w:val="000000"/>
+                <w:sz w:val="20"/>
+                <w:szCs w:val="20"/>
               </w:rPr>
               <w:fldChar w:fldCharType="begin"/>
             </w:r>
@@ -4101,6 +4345,8 @@
               <w:rPr>
                 <w:rFonts w:ascii="Arial" w:hAnsi="Arial" w:cs="Arial"/>
                 <w:color w:val="000000"/>
+                <w:sz w:val="20"/>
+                <w:szCs w:val="20"/>
               </w:rPr>
               <w:instrText xml:space="preserve"> MERGEFIELD p5 \* MERGEFORMAT </w:instrText>
             </w:r>
@@ -4108,6 +4354,8 @@
               <w:rPr>
                 <w:rFonts w:ascii="Arial" w:hAnsi="Arial" w:cs="Arial"/>
                 <w:color w:val="000000"/>
+                <w:sz w:val="20"/>
+                <w:szCs w:val="20"/>
               </w:rPr>
               <w:fldChar w:fldCharType="separate"/>
             </w:r>
@@ -4116,6 +4364,8 @@
                 <w:rFonts w:ascii="Arial" w:hAnsi="Arial" w:cs="Arial"/>
                 <w:noProof/>
                 <w:color w:val="000000"/>
+                <w:sz w:val="20"/>
+                <w:szCs w:val="20"/>
               </w:rPr>
               <w:t>«p5»</w:t>
             </w:r>
@@ -4123,6 +4373,8 @@
               <w:rPr>
                 <w:rFonts w:ascii="Arial" w:hAnsi="Arial" w:cs="Arial"/>
                 <w:color w:val="000000"/>
+                <w:sz w:val="20"/>
+                <w:szCs w:val="20"/>
               </w:rPr>
               <w:fldChar w:fldCharType="end"/>
             </w:r>
@@ -4144,23 +4396,31 @@
               <w:jc w:val="center"/>
               <w:rPr>
                 <w:rFonts w:ascii="Arial" w:hAnsi="Arial" w:cs="Arial"/>
-              </w:rPr>
-            </w:pPr>
-            <w:r>
-              <w:rPr>
-                <w:rFonts w:ascii="Arial" w:hAnsi="Arial" w:cs="Arial"/>
+                <w:sz w:val="20"/>
+                <w:szCs w:val="20"/>
+              </w:rPr>
+            </w:pPr>
+            <w:r>
+              <w:rPr>
+                <w:rFonts w:ascii="Arial" w:hAnsi="Arial" w:cs="Arial"/>
+                <w:sz w:val="20"/>
+                <w:szCs w:val="20"/>
               </w:rPr>
               <w:fldChar w:fldCharType="begin"/>
             </w:r>
             <w:r>
               <w:rPr>
                 <w:rFonts w:ascii="Arial" w:hAnsi="Arial" w:cs="Arial"/>
+                <w:sz w:val="20"/>
+                <w:szCs w:val="20"/>
               </w:rPr>
               <w:instrText xml:space="preserve"> MERGEFIELD c5 \* MERGEFORMAT </w:instrText>
             </w:r>
             <w:r>
               <w:rPr>
                 <w:rFonts w:ascii="Arial" w:hAnsi="Arial" w:cs="Arial"/>
+                <w:sz w:val="20"/>
+                <w:szCs w:val="20"/>
               </w:rPr>
               <w:fldChar w:fldCharType="separate"/>
             </w:r>
@@ -4168,12 +4428,16 @@
               <w:rPr>
                 <w:rFonts w:ascii="Arial" w:hAnsi="Arial" w:cs="Arial"/>
                 <w:noProof/>
+                <w:sz w:val="20"/>
+                <w:szCs w:val="20"/>
               </w:rPr>
               <w:t>«c5»</w:t>
             </w:r>
             <w:r>
               <w:rPr>
                 <w:rFonts w:ascii="Arial" w:hAnsi="Arial" w:cs="Arial"/>
+                <w:sz w:val="20"/>
+                <w:szCs w:val="20"/>
               </w:rPr>
               <w:fldChar w:fldCharType="end"/>
             </w:r>
@@ -4195,23 +4459,31 @@
               <w:jc w:val="center"/>
               <w:rPr>
                 <w:rFonts w:ascii="Arial" w:hAnsi="Arial" w:cs="Arial"/>
-              </w:rPr>
-            </w:pPr>
-            <w:r>
-              <w:rPr>
-                <w:rFonts w:ascii="Arial" w:hAnsi="Arial" w:cs="Arial"/>
+                <w:sz w:val="20"/>
+                <w:szCs w:val="20"/>
+              </w:rPr>
+            </w:pPr>
+            <w:r>
+              <w:rPr>
+                <w:rFonts w:ascii="Arial" w:hAnsi="Arial" w:cs="Arial"/>
+                <w:sz w:val="20"/>
+                <w:szCs w:val="20"/>
               </w:rPr>
               <w:fldChar w:fldCharType="begin"/>
             </w:r>
             <w:r>
               <w:rPr>
                 <w:rFonts w:ascii="Arial" w:hAnsi="Arial" w:cs="Arial"/>
+                <w:sz w:val="20"/>
+                <w:szCs w:val="20"/>
               </w:rPr>
               <w:instrText xml:space="preserve"> MERGEFIELD w5 \* MERGEFORMAT </w:instrText>
             </w:r>
             <w:r>
               <w:rPr>
                 <w:rFonts w:ascii="Arial" w:hAnsi="Arial" w:cs="Arial"/>
+                <w:sz w:val="20"/>
+                <w:szCs w:val="20"/>
               </w:rPr>
               <w:fldChar w:fldCharType="separate"/>
             </w:r>
@@ -4219,12 +4491,16 @@
               <w:rPr>
                 <w:rFonts w:ascii="Arial" w:hAnsi="Arial" w:cs="Arial"/>
                 <w:noProof/>
+                <w:sz w:val="20"/>
+                <w:szCs w:val="20"/>
               </w:rPr>
               <w:t>«w5»</w:t>
             </w:r>
             <w:r>
               <w:rPr>
                 <w:rFonts w:ascii="Arial" w:hAnsi="Arial" w:cs="Arial"/>
+                <w:sz w:val="20"/>
+                <w:szCs w:val="20"/>
               </w:rPr>
               <w:fldChar w:fldCharType="end"/>
             </w:r>
@@ -4305,23 +4581,31 @@
               <w:jc w:val="center"/>
               <w:rPr>
                 <w:rFonts w:ascii="Arial" w:hAnsi="Arial" w:cs="Arial"/>
-              </w:rPr>
-            </w:pPr>
-            <w:r>
-              <w:rPr>
-                <w:rFonts w:ascii="Arial" w:hAnsi="Arial" w:cs="Arial"/>
+                <w:sz w:val="20"/>
+                <w:szCs w:val="20"/>
+              </w:rPr>
+            </w:pPr>
+            <w:r>
+              <w:rPr>
+                <w:rFonts w:ascii="Arial" w:hAnsi="Arial" w:cs="Arial"/>
+                <w:sz w:val="20"/>
+                <w:szCs w:val="20"/>
               </w:rPr>
               <w:fldChar w:fldCharType="begin"/>
             </w:r>
             <w:r>
               <w:rPr>
                 <w:rFonts w:ascii="Arial" w:hAnsi="Arial" w:cs="Arial"/>
+                <w:sz w:val="20"/>
+                <w:szCs w:val="20"/>
               </w:rPr>
               <w:instrText xml:space="preserve"> MERGEFIELD m5 \* MERGEFORMAT </w:instrText>
             </w:r>
             <w:r>
               <w:rPr>
                 <w:rFonts w:ascii="Arial" w:hAnsi="Arial" w:cs="Arial"/>
+                <w:sz w:val="20"/>
+                <w:szCs w:val="20"/>
               </w:rPr>
               <w:fldChar w:fldCharType="separate"/>
             </w:r>
@@ -4329,12 +4613,16 @@
               <w:rPr>
                 <w:rFonts w:ascii="Arial" w:hAnsi="Arial" w:cs="Arial"/>
                 <w:noProof/>
+                <w:sz w:val="20"/>
+                <w:szCs w:val="20"/>
               </w:rPr>
               <w:t>«m5»</w:t>
             </w:r>
             <w:r>
               <w:rPr>
                 <w:rFonts w:ascii="Arial" w:hAnsi="Arial" w:cs="Arial"/>
+                <w:sz w:val="20"/>
+                <w:szCs w:val="20"/>
               </w:rPr>
               <w:fldChar w:fldCharType="end"/>
             </w:r>
@@ -4355,23 +4643,31 @@
               <w:jc w:val="center"/>
               <w:rPr>
                 <w:rFonts w:ascii="Arial" w:hAnsi="Arial" w:cs="Arial"/>
-              </w:rPr>
-            </w:pPr>
-            <w:r>
-              <w:rPr>
-                <w:rFonts w:ascii="Arial" w:hAnsi="Arial" w:cs="Arial"/>
+                <w:sz w:val="20"/>
+                <w:szCs w:val="20"/>
+              </w:rPr>
+            </w:pPr>
+            <w:r>
+              <w:rPr>
+                <w:rFonts w:ascii="Arial" w:hAnsi="Arial" w:cs="Arial"/>
+                <w:sz w:val="20"/>
+                <w:szCs w:val="20"/>
               </w:rPr>
               <w:fldChar w:fldCharType="begin"/>
             </w:r>
             <w:r>
               <w:rPr>
                 <w:rFonts w:ascii="Arial" w:hAnsi="Arial" w:cs="Arial"/>
+                <w:sz w:val="20"/>
+                <w:szCs w:val="20"/>
               </w:rPr>
               <w:instrText xml:space="preserve"> MERGEFIELD d5 \* MERGEFORMAT </w:instrText>
             </w:r>
             <w:r>
               <w:rPr>
                 <w:rFonts w:ascii="Arial" w:hAnsi="Arial" w:cs="Arial"/>
+                <w:sz w:val="20"/>
+                <w:szCs w:val="20"/>
               </w:rPr>
               <w:fldChar w:fldCharType="separate"/>
             </w:r>
@@ -4379,12 +4675,16 @@
               <w:rPr>
                 <w:rFonts w:ascii="Arial" w:hAnsi="Arial" w:cs="Arial"/>
                 <w:noProof/>
+                <w:sz w:val="20"/>
+                <w:szCs w:val="20"/>
               </w:rPr>
               <w:t>«d5»</w:t>
             </w:r>
             <w:r>
               <w:rPr>
                 <w:rFonts w:ascii="Arial" w:hAnsi="Arial" w:cs="Arial"/>
+                <w:sz w:val="20"/>
+                <w:szCs w:val="20"/>
               </w:rPr>
               <w:fldChar w:fldCharType="end"/>
             </w:r>
@@ -4494,23 +4794,31 @@
               <w:jc w:val="center"/>
               <w:rPr>
                 <w:rFonts w:ascii="Arial" w:hAnsi="Arial" w:cs="Arial"/>
-              </w:rPr>
-            </w:pPr>
-            <w:r>
-              <w:rPr>
-                <w:rFonts w:ascii="Arial" w:hAnsi="Arial" w:cs="Arial"/>
+                <w:sz w:val="20"/>
+                <w:szCs w:val="20"/>
+              </w:rPr>
+            </w:pPr>
+            <w:r>
+              <w:rPr>
+                <w:rFonts w:ascii="Arial" w:hAnsi="Arial" w:cs="Arial"/>
+                <w:sz w:val="20"/>
+                <w:szCs w:val="20"/>
               </w:rPr>
               <w:fldChar w:fldCharType="begin"/>
             </w:r>
             <w:r>
               <w:rPr>
                 <w:rFonts w:ascii="Arial" w:hAnsi="Arial" w:cs="Arial"/>
+                <w:sz w:val="20"/>
+                <w:szCs w:val="20"/>
               </w:rPr>
               <w:instrText xml:space="preserve"> MERGEFIELD p6 \* MERGEFORMAT </w:instrText>
             </w:r>
             <w:r>
               <w:rPr>
                 <w:rFonts w:ascii="Arial" w:hAnsi="Arial" w:cs="Arial"/>
+                <w:sz w:val="20"/>
+                <w:szCs w:val="20"/>
               </w:rPr>
               <w:fldChar w:fldCharType="separate"/>
             </w:r>
@@ -4518,12 +4826,16 @@
               <w:rPr>
                 <w:rFonts w:ascii="Arial" w:hAnsi="Arial" w:cs="Arial"/>
                 <w:noProof/>
+                <w:sz w:val="20"/>
+                <w:szCs w:val="20"/>
               </w:rPr>
               <w:t>«p6»</w:t>
             </w:r>
             <w:r>
               <w:rPr>
                 <w:rFonts w:ascii="Arial" w:hAnsi="Arial" w:cs="Arial"/>
+                <w:sz w:val="20"/>
+                <w:szCs w:val="20"/>
               </w:rPr>
               <w:fldChar w:fldCharType="end"/>
             </w:r>
@@ -4545,23 +4857,31 @@
               <w:jc w:val="center"/>
               <w:rPr>
                 <w:rFonts w:ascii="Arial" w:hAnsi="Arial" w:cs="Arial"/>
-              </w:rPr>
-            </w:pPr>
-            <w:r>
-              <w:rPr>
-                <w:rFonts w:ascii="Arial" w:hAnsi="Arial" w:cs="Arial"/>
+                <w:sz w:val="20"/>
+                <w:szCs w:val="20"/>
+              </w:rPr>
+            </w:pPr>
+            <w:r>
+              <w:rPr>
+                <w:rFonts w:ascii="Arial" w:hAnsi="Arial" w:cs="Arial"/>
+                <w:sz w:val="20"/>
+                <w:szCs w:val="20"/>
               </w:rPr>
               <w:fldChar w:fldCharType="begin"/>
             </w:r>
             <w:r>
               <w:rPr>
                 <w:rFonts w:ascii="Arial" w:hAnsi="Arial" w:cs="Arial"/>
+                <w:sz w:val="20"/>
+                <w:szCs w:val="20"/>
               </w:rPr>
               <w:instrText xml:space="preserve"> MERGEFIELD c6 \* MERGEFORMAT </w:instrText>
             </w:r>
             <w:r>
               <w:rPr>
                 <w:rFonts w:ascii="Arial" w:hAnsi="Arial" w:cs="Arial"/>
+                <w:sz w:val="20"/>
+                <w:szCs w:val="20"/>
               </w:rPr>
               <w:fldChar w:fldCharType="separate"/>
             </w:r>
@@ -4569,12 +4889,16 @@
               <w:rPr>
                 <w:rFonts w:ascii="Arial" w:hAnsi="Arial" w:cs="Arial"/>
                 <w:noProof/>
+                <w:sz w:val="20"/>
+                <w:szCs w:val="20"/>
               </w:rPr>
               <w:t>«c6»</w:t>
             </w:r>
             <w:r>
               <w:rPr>
                 <w:rFonts w:ascii="Arial" w:hAnsi="Arial" w:cs="Arial"/>
+                <w:sz w:val="20"/>
+                <w:szCs w:val="20"/>
               </w:rPr>
               <w:fldChar w:fldCharType="end"/>
             </w:r>
@@ -4596,23 +4920,31 @@
               <w:jc w:val="center"/>
               <w:rPr>
                 <w:rFonts w:ascii="Arial" w:hAnsi="Arial" w:cs="Arial"/>
-              </w:rPr>
-            </w:pPr>
-            <w:r>
-              <w:rPr>
-                <w:rFonts w:ascii="Arial" w:hAnsi="Arial" w:cs="Arial"/>
+                <w:sz w:val="20"/>
+                <w:szCs w:val="20"/>
+              </w:rPr>
+            </w:pPr>
+            <w:r>
+              <w:rPr>
+                <w:rFonts w:ascii="Arial" w:hAnsi="Arial" w:cs="Arial"/>
+                <w:sz w:val="20"/>
+                <w:szCs w:val="20"/>
               </w:rPr>
               <w:fldChar w:fldCharType="begin"/>
             </w:r>
             <w:r>
               <w:rPr>
                 <w:rFonts w:ascii="Arial" w:hAnsi="Arial" w:cs="Arial"/>
+                <w:sz w:val="20"/>
+                <w:szCs w:val="20"/>
               </w:rPr>
               <w:instrText xml:space="preserve"> MERGEFIELD w6 \* MERGEFORMAT </w:instrText>
             </w:r>
             <w:r>
               <w:rPr>
                 <w:rFonts w:ascii="Arial" w:hAnsi="Arial" w:cs="Arial"/>
+                <w:sz w:val="20"/>
+                <w:szCs w:val="20"/>
               </w:rPr>
               <w:fldChar w:fldCharType="separate"/>
             </w:r>
@@ -4620,12 +4952,16 @@
               <w:rPr>
                 <w:rFonts w:ascii="Arial" w:hAnsi="Arial" w:cs="Arial"/>
                 <w:noProof/>
+                <w:sz w:val="20"/>
+                <w:szCs w:val="20"/>
               </w:rPr>
               <w:t>«w6»</w:t>
             </w:r>
             <w:r>
               <w:rPr>
                 <w:rFonts w:ascii="Arial" w:hAnsi="Arial" w:cs="Arial"/>
+                <w:sz w:val="20"/>
+                <w:szCs w:val="20"/>
               </w:rPr>
               <w:fldChar w:fldCharType="end"/>
             </w:r>
@@ -4706,23 +5042,31 @@
               <w:jc w:val="center"/>
               <w:rPr>
                 <w:rFonts w:ascii="Arial" w:hAnsi="Arial" w:cs="Arial"/>
-              </w:rPr>
-            </w:pPr>
-            <w:r>
-              <w:rPr>
-                <w:rFonts w:ascii="Arial" w:hAnsi="Arial" w:cs="Arial"/>
+                <w:sz w:val="20"/>
+                <w:szCs w:val="20"/>
+              </w:rPr>
+            </w:pPr>
+            <w:r>
+              <w:rPr>
+                <w:rFonts w:ascii="Arial" w:hAnsi="Arial" w:cs="Arial"/>
+                <w:sz w:val="20"/>
+                <w:szCs w:val="20"/>
               </w:rPr>
               <w:fldChar w:fldCharType="begin"/>
             </w:r>
             <w:r>
               <w:rPr>
                 <w:rFonts w:ascii="Arial" w:hAnsi="Arial" w:cs="Arial"/>
+                <w:sz w:val="20"/>
+                <w:szCs w:val="20"/>
               </w:rPr>
               <w:instrText xml:space="preserve"> MERGEFIELD m6 \* MERGEFORMAT </w:instrText>
             </w:r>
             <w:r>
               <w:rPr>
                 <w:rFonts w:ascii="Arial" w:hAnsi="Arial" w:cs="Arial"/>
+                <w:sz w:val="20"/>
+                <w:szCs w:val="20"/>
               </w:rPr>
               <w:fldChar w:fldCharType="separate"/>
             </w:r>
@@ -4730,12 +5074,16 @@
               <w:rPr>
                 <w:rFonts w:ascii="Arial" w:hAnsi="Arial" w:cs="Arial"/>
                 <w:noProof/>
+                <w:sz w:val="20"/>
+                <w:szCs w:val="20"/>
               </w:rPr>
               <w:t>«m6»</w:t>
             </w:r>
             <w:r>
               <w:rPr>
                 <w:rFonts w:ascii="Arial" w:hAnsi="Arial" w:cs="Arial"/>
+                <w:sz w:val="20"/>
+                <w:szCs w:val="20"/>
               </w:rPr>
               <w:fldChar w:fldCharType="end"/>
             </w:r>
@@ -4756,23 +5104,31 @@
               <w:jc w:val="center"/>
               <w:rPr>
                 <w:rFonts w:ascii="Arial" w:hAnsi="Arial" w:cs="Arial"/>
-              </w:rPr>
-            </w:pPr>
-            <w:r>
-              <w:rPr>
-                <w:rFonts w:ascii="Arial" w:hAnsi="Arial" w:cs="Arial"/>
+                <w:sz w:val="20"/>
+                <w:szCs w:val="20"/>
+              </w:rPr>
+            </w:pPr>
+            <w:r>
+              <w:rPr>
+                <w:rFonts w:ascii="Arial" w:hAnsi="Arial" w:cs="Arial"/>
+                <w:sz w:val="20"/>
+                <w:szCs w:val="20"/>
               </w:rPr>
               <w:fldChar w:fldCharType="begin"/>
             </w:r>
             <w:r>
               <w:rPr>
                 <w:rFonts w:ascii="Arial" w:hAnsi="Arial" w:cs="Arial"/>
+                <w:sz w:val="20"/>
+                <w:szCs w:val="20"/>
               </w:rPr>
               <w:instrText xml:space="preserve"> MERGEFIELD d6 \* MERGEFORMAT </w:instrText>
             </w:r>
             <w:r>
               <w:rPr>
                 <w:rFonts w:ascii="Arial" w:hAnsi="Arial" w:cs="Arial"/>
+                <w:sz w:val="20"/>
+                <w:szCs w:val="20"/>
               </w:rPr>
               <w:fldChar w:fldCharType="separate"/>
             </w:r>
@@ -4780,12 +5136,16 @@
               <w:rPr>
                 <w:rFonts w:ascii="Arial" w:hAnsi="Arial" w:cs="Arial"/>
                 <w:noProof/>
+                <w:sz w:val="20"/>
+                <w:szCs w:val="20"/>
               </w:rPr>
               <w:t>«d6»</w:t>
             </w:r>
             <w:r>
               <w:rPr>
                 <w:rFonts w:ascii="Arial" w:hAnsi="Arial" w:cs="Arial"/>
+                <w:sz w:val="20"/>
+                <w:szCs w:val="20"/>
               </w:rPr>
               <w:fldChar w:fldCharType="end"/>
             </w:r>
@@ -4894,23 +5254,31 @@
               <w:jc w:val="center"/>
               <w:rPr>
                 <w:rFonts w:ascii="Arial" w:hAnsi="Arial" w:cs="Arial"/>
-              </w:rPr>
-            </w:pPr>
-            <w:r>
-              <w:rPr>
-                <w:rFonts w:ascii="Arial" w:hAnsi="Arial" w:cs="Arial"/>
+                <w:sz w:val="20"/>
+                <w:szCs w:val="20"/>
+              </w:rPr>
+            </w:pPr>
+            <w:r>
+              <w:rPr>
+                <w:rFonts w:ascii="Arial" w:hAnsi="Arial" w:cs="Arial"/>
+                <w:sz w:val="20"/>
+                <w:szCs w:val="20"/>
               </w:rPr>
               <w:fldChar w:fldCharType="begin"/>
             </w:r>
             <w:r>
               <w:rPr>
                 <w:rFonts w:ascii="Arial" w:hAnsi="Arial" w:cs="Arial"/>
+                <w:sz w:val="20"/>
+                <w:szCs w:val="20"/>
               </w:rPr>
               <w:instrText xml:space="preserve"> MERGEFIELD p7 \* MERGEFORMAT </w:instrText>
             </w:r>
             <w:r>
               <w:rPr>
                 <w:rFonts w:ascii="Arial" w:hAnsi="Arial" w:cs="Arial"/>
+                <w:sz w:val="20"/>
+                <w:szCs w:val="20"/>
               </w:rPr>
               <w:fldChar w:fldCharType="separate"/>
             </w:r>
@@ -4918,12 +5286,16 @@
               <w:rPr>
                 <w:rFonts w:ascii="Arial" w:hAnsi="Arial" w:cs="Arial"/>
                 <w:noProof/>
+                <w:sz w:val="20"/>
+                <w:szCs w:val="20"/>
               </w:rPr>
               <w:t>«p7»</w:t>
             </w:r>
             <w:r>
               <w:rPr>
                 <w:rFonts w:ascii="Arial" w:hAnsi="Arial" w:cs="Arial"/>
+                <w:sz w:val="20"/>
+                <w:szCs w:val="20"/>
               </w:rPr>
               <w:fldChar w:fldCharType="end"/>
             </w:r>
@@ -4944,23 +5316,31 @@
               <w:jc w:val="center"/>
               <w:rPr>
                 <w:rFonts w:ascii="Arial" w:hAnsi="Arial" w:cs="Arial"/>
-              </w:rPr>
-            </w:pPr>
-            <w:r>
-              <w:rPr>
-                <w:rFonts w:ascii="Arial" w:hAnsi="Arial" w:cs="Arial"/>
+                <w:sz w:val="20"/>
+                <w:szCs w:val="20"/>
+              </w:rPr>
+            </w:pPr>
+            <w:r>
+              <w:rPr>
+                <w:rFonts w:ascii="Arial" w:hAnsi="Arial" w:cs="Arial"/>
+                <w:sz w:val="20"/>
+                <w:szCs w:val="20"/>
               </w:rPr>
               <w:fldChar w:fldCharType="begin"/>
             </w:r>
             <w:r>
               <w:rPr>
                 <w:rFonts w:ascii="Arial" w:hAnsi="Arial" w:cs="Arial"/>
+                <w:sz w:val="20"/>
+                <w:szCs w:val="20"/>
               </w:rPr>
               <w:instrText xml:space="preserve"> MERGEFIELD c7 \* MERGEFORMAT </w:instrText>
             </w:r>
             <w:r>
               <w:rPr>
                 <w:rFonts w:ascii="Arial" w:hAnsi="Arial" w:cs="Arial"/>
+                <w:sz w:val="20"/>
+                <w:szCs w:val="20"/>
               </w:rPr>
               <w:fldChar w:fldCharType="separate"/>
             </w:r>
@@ -4968,12 +5348,16 @@
               <w:rPr>
                 <w:rFonts w:ascii="Arial" w:hAnsi="Arial" w:cs="Arial"/>
                 <w:noProof/>
+                <w:sz w:val="20"/>
+                <w:szCs w:val="20"/>
               </w:rPr>
               <w:t>«c7»</w:t>
             </w:r>
             <w:r>
               <w:rPr>
                 <w:rFonts w:ascii="Arial" w:hAnsi="Arial" w:cs="Arial"/>
+                <w:sz w:val="20"/>
+                <w:szCs w:val="20"/>
               </w:rPr>
               <w:fldChar w:fldCharType="end"/>
             </w:r>
@@ -4994,23 +5378,31 @@
               <w:jc w:val="center"/>
               <w:rPr>
                 <w:rFonts w:ascii="Arial" w:hAnsi="Arial" w:cs="Arial"/>
-              </w:rPr>
-            </w:pPr>
-            <w:r>
-              <w:rPr>
-                <w:rFonts w:ascii="Arial" w:hAnsi="Arial" w:cs="Arial"/>
+                <w:sz w:val="20"/>
+                <w:szCs w:val="20"/>
+              </w:rPr>
+            </w:pPr>
+            <w:r>
+              <w:rPr>
+                <w:rFonts w:ascii="Arial" w:hAnsi="Arial" w:cs="Arial"/>
+                <w:sz w:val="20"/>
+                <w:szCs w:val="20"/>
               </w:rPr>
               <w:fldChar w:fldCharType="begin"/>
             </w:r>
             <w:r>
               <w:rPr>
                 <w:rFonts w:ascii="Arial" w:hAnsi="Arial" w:cs="Arial"/>
+                <w:sz w:val="20"/>
+                <w:szCs w:val="20"/>
               </w:rPr>
               <w:instrText xml:space="preserve"> MERGEFIELD w7 \* MERGEFORMAT </w:instrText>
             </w:r>
             <w:r>
               <w:rPr>
                 <w:rFonts w:ascii="Arial" w:hAnsi="Arial" w:cs="Arial"/>
+                <w:sz w:val="20"/>
+                <w:szCs w:val="20"/>
               </w:rPr>
               <w:fldChar w:fldCharType="separate"/>
             </w:r>
@@ -5018,12 +5410,16 @@
               <w:rPr>
                 <w:rFonts w:ascii="Arial" w:hAnsi="Arial" w:cs="Arial"/>
                 <w:noProof/>
+                <w:sz w:val="20"/>
+                <w:szCs w:val="20"/>
               </w:rPr>
               <w:t>«w7»</w:t>
             </w:r>
             <w:r>
               <w:rPr>
                 <w:rFonts w:ascii="Arial" w:hAnsi="Arial" w:cs="Arial"/>
+                <w:sz w:val="20"/>
+                <w:szCs w:val="20"/>
               </w:rPr>
               <w:fldChar w:fldCharType="end"/>
             </w:r>
@@ -5101,23 +5497,31 @@
               <w:jc w:val="center"/>
               <w:rPr>
                 <w:rFonts w:ascii="Arial" w:hAnsi="Arial" w:cs="Arial"/>
-              </w:rPr>
-            </w:pPr>
-            <w:r>
-              <w:rPr>
-                <w:rFonts w:ascii="Arial" w:hAnsi="Arial" w:cs="Arial"/>
+                <w:sz w:val="20"/>
+                <w:szCs w:val="20"/>
+              </w:rPr>
+            </w:pPr>
+            <w:r>
+              <w:rPr>
+                <w:rFonts w:ascii="Arial" w:hAnsi="Arial" w:cs="Arial"/>
+                <w:sz w:val="20"/>
+                <w:szCs w:val="20"/>
               </w:rPr>
               <w:fldChar w:fldCharType="begin"/>
             </w:r>
             <w:r>
               <w:rPr>
                 <w:rFonts w:ascii="Arial" w:hAnsi="Arial" w:cs="Arial"/>
+                <w:sz w:val="20"/>
+                <w:szCs w:val="20"/>
               </w:rPr>
               <w:instrText xml:space="preserve"> MERGEFIELD m7 \* MERGEFORMAT </w:instrText>
             </w:r>
             <w:r>
               <w:rPr>
                 <w:rFonts w:ascii="Arial" w:hAnsi="Arial" w:cs="Arial"/>
+                <w:sz w:val="20"/>
+                <w:szCs w:val="20"/>
               </w:rPr>
               <w:fldChar w:fldCharType="separate"/>
             </w:r>
@@ -5125,12 +5529,16 @@
               <w:rPr>
                 <w:rFonts w:ascii="Arial" w:hAnsi="Arial" w:cs="Arial"/>
                 <w:noProof/>
+                <w:sz w:val="20"/>
+                <w:szCs w:val="20"/>
               </w:rPr>
               <w:t>«m7»</w:t>
             </w:r>
             <w:r>
               <w:rPr>
                 <w:rFonts w:ascii="Arial" w:hAnsi="Arial" w:cs="Arial"/>
+                <w:sz w:val="20"/>
+                <w:szCs w:val="20"/>
               </w:rPr>
               <w:fldChar w:fldCharType="end"/>
             </w:r>
@@ -5150,23 +5558,31 @@
               <w:jc w:val="center"/>
               <w:rPr>
                 <w:rFonts w:ascii="Arial" w:hAnsi="Arial" w:cs="Arial"/>
-              </w:rPr>
-            </w:pPr>
-            <w:r>
-              <w:rPr>
-                <w:rFonts w:ascii="Arial" w:hAnsi="Arial" w:cs="Arial"/>
+                <w:sz w:val="20"/>
+                <w:szCs w:val="20"/>
+              </w:rPr>
+            </w:pPr>
+            <w:r>
+              <w:rPr>
+                <w:rFonts w:ascii="Arial" w:hAnsi="Arial" w:cs="Arial"/>
+                <w:sz w:val="20"/>
+                <w:szCs w:val="20"/>
               </w:rPr>
               <w:fldChar w:fldCharType="begin"/>
             </w:r>
             <w:r>
               <w:rPr>
                 <w:rFonts w:ascii="Arial" w:hAnsi="Arial" w:cs="Arial"/>
+                <w:sz w:val="20"/>
+                <w:szCs w:val="20"/>
               </w:rPr>
               <w:instrText xml:space="preserve"> MERGEFIELD d7 \* MERGEFORMAT </w:instrText>
             </w:r>
             <w:r>
               <w:rPr>
                 <w:rFonts w:ascii="Arial" w:hAnsi="Arial" w:cs="Arial"/>
+                <w:sz w:val="20"/>
+                <w:szCs w:val="20"/>
               </w:rPr>
               <w:fldChar w:fldCharType="separate"/>
             </w:r>
@@ -5174,12 +5590,16 @@
               <w:rPr>
                 <w:rFonts w:ascii="Arial" w:hAnsi="Arial" w:cs="Arial"/>
                 <w:noProof/>
+                <w:sz w:val="20"/>
+                <w:szCs w:val="20"/>
               </w:rPr>
               <w:t>«d7»</w:t>
             </w:r>
             <w:r>
               <w:rPr>
                 <w:rFonts w:ascii="Arial" w:hAnsi="Arial" w:cs="Arial"/>
+                <w:sz w:val="20"/>
+                <w:szCs w:val="20"/>
               </w:rPr>
               <w:fldChar w:fldCharType="end"/>
             </w:r>
@@ -5316,12 +5736,16 @@
               <w:rPr>
                 <w:rFonts w:ascii="Arial" w:hAnsi="Arial"/>
                 <w:b/>
-              </w:rPr>
-            </w:pPr>
-            <w:r>
-              <w:rPr>
-                <w:rFonts w:ascii="Arial" w:hAnsi="Arial"/>
-                <w:b/>
+                <w:sz w:val="20"/>
+                <w:szCs w:val="20"/>
+              </w:rPr>
+            </w:pPr>
+            <w:r>
+              <w:rPr>
+                <w:rFonts w:ascii="Arial" w:hAnsi="Arial"/>
+                <w:b/>
+                <w:sz w:val="20"/>
+                <w:szCs w:val="20"/>
               </w:rPr>
               <w:fldChar w:fldCharType="begin"/>
             </w:r>
@@ -5329,6 +5753,8 @@
               <w:rPr>
                 <w:rFonts w:ascii="Arial" w:hAnsi="Arial"/>
                 <w:b/>
+                <w:sz w:val="20"/>
+                <w:szCs w:val="20"/>
               </w:rPr>
               <w:instrText xml:space="preserve"> MERGEFIELD tp \* MERGEFORMAT </w:instrText>
             </w:r>
@@ -5336,6 +5762,8 @@
               <w:rPr>
                 <w:rFonts w:ascii="Arial" w:hAnsi="Arial"/>
                 <w:b/>
+                <w:sz w:val="20"/>
+                <w:szCs w:val="20"/>
               </w:rPr>
               <w:fldChar w:fldCharType="separate"/>
             </w:r>
@@ -5344,6 +5772,8 @@
                 <w:rFonts w:ascii="Arial" w:hAnsi="Arial"/>
                 <w:b/>
                 <w:noProof/>
+                <w:sz w:val="20"/>
+                <w:szCs w:val="20"/>
               </w:rPr>
               <w:t>«tp»</w:t>
             </w:r>
@@ -5351,6 +5781,8 @@
               <w:rPr>
                 <w:rFonts w:ascii="Arial" w:hAnsi="Arial"/>
                 <w:b/>
+                <w:sz w:val="20"/>
+                <w:szCs w:val="20"/>
               </w:rPr>
               <w:fldChar w:fldCharType="end"/>
             </w:r>
@@ -5372,12 +5804,16 @@
               <w:rPr>
                 <w:rFonts w:ascii="Arial" w:hAnsi="Arial"/>
                 <w:b/>
-              </w:rPr>
-            </w:pPr>
-            <w:r>
-              <w:rPr>
-                <w:rFonts w:ascii="Arial" w:hAnsi="Arial"/>
-                <w:b/>
+                <w:sz w:val="20"/>
+                <w:szCs w:val="20"/>
+              </w:rPr>
+            </w:pPr>
+            <w:r>
+              <w:rPr>
+                <w:rFonts w:ascii="Arial" w:hAnsi="Arial"/>
+                <w:b/>
+                <w:sz w:val="20"/>
+                <w:szCs w:val="20"/>
               </w:rPr>
               <w:fldChar w:fldCharType="begin"/>
             </w:r>
@@ -5385,6 +5821,8 @@
               <w:rPr>
                 <w:rFonts w:ascii="Arial" w:hAnsi="Arial"/>
                 <w:b/>
+                <w:sz w:val="20"/>
+                <w:szCs w:val="20"/>
               </w:rPr>
               <w:instrText xml:space="preserve"> MERGEFIELD tw \* MERGEFORMAT </w:instrText>
             </w:r>
@@ -5392,6 +5830,8 @@
               <w:rPr>
                 <w:rFonts w:ascii="Arial" w:hAnsi="Arial"/>
                 <w:b/>
+                <w:sz w:val="20"/>
+                <w:szCs w:val="20"/>
               </w:rPr>
               <w:fldChar w:fldCharType="separate"/>
             </w:r>
@@ -5400,6 +5840,8 @@
                 <w:rFonts w:ascii="Arial" w:hAnsi="Arial"/>
                 <w:b/>
                 <w:noProof/>
+                <w:sz w:val="20"/>
+                <w:szCs w:val="20"/>
               </w:rPr>
               <w:t>«tw»</w:t>
             </w:r>
@@ -5407,6 +5849,8 @@
               <w:rPr>
                 <w:rFonts w:ascii="Arial" w:hAnsi="Arial"/>
                 <w:b/>
+                <w:sz w:val="20"/>
+                <w:szCs w:val="20"/>
               </w:rPr>
               <w:fldChar w:fldCharType="end"/>
             </w:r>
@@ -5846,13 +6290,11 @@
               <w:jc w:val="center"/>
               <w:rPr>
                 <w:rFonts w:ascii="Arial" w:hAnsi="Arial"/>
-                <w:sz w:val="10"/>
-              </w:rPr>
-            </w:pPr>
-            <w:r>
-              <w:rPr>
-                <w:rFonts w:ascii="Arial" w:hAnsi="Arial"/>
-                <w:sz w:val="10"/>
+              </w:rPr>
+            </w:pPr>
+            <w:r>
+              <w:rPr>
+                <w:rFonts w:ascii="Arial" w:hAnsi="Arial"/>
               </w:rPr>
               <w:t xml:space="preserve">Commodities requiring special or additional care or attention in handling or stowing must be so marked and packaged as to ensure safe transportation with ordinary care. </w:t>
             </w:r>
@@ -5870,7 +6312,6 @@
                 <w:rFonts w:ascii="Arial" w:hAnsi="Arial"/>
                 <w:b/>
                 <w:i/>
-                <w:sz w:val="10"/>
               </w:rPr>
               <w:t>See Section 2(e) of NMFC Item 360</w:t>
             </w:r>
@@ -6090,14 +6531,7 @@
                 <w:rFonts w:ascii="Arial" w:hAnsi="Arial"/>
                 <w:sz w:val="19"/>
               </w:rPr>
-              <w:t xml:space="preserve">Hunting </w:t>
-            </w:r>
-            <w:r>
-              <w:rPr>
-                <w:rFonts w:ascii="Arial" w:hAnsi="Arial"/>
-                <w:sz w:val="19"/>
-              </w:rPr>
-              <w:t>Accessory</w:t>
+              <w:t>Hunting Accessory</w:t>
             </w:r>
           </w:p>
         </w:tc>
@@ -7850,13 +8284,23 @@
                 <w:sz w:val="17"/>
               </w:rPr>
             </w:pPr>
+            <w:proofErr w:type="gramStart"/>
             <w:r>
               <w:rPr>
                 <w:rFonts w:ascii="Arial" w:hAnsi="Arial"/>
                 <w:b/>
                 <w:sz w:val="17"/>
               </w:rPr>
-              <w:t xml:space="preserve">NOTE  Liability Limitation for loss or damage in this shipment may be applicable.  See 49 U.S.C. </w:t>
+              <w:t>NOTE  Liability</w:t>
+            </w:r>
+            <w:proofErr w:type="gramEnd"/>
+            <w:r>
+              <w:rPr>
+                <w:rFonts w:ascii="Arial" w:hAnsi="Arial"/>
+                <w:b/>
+                <w:sz w:val="17"/>
+              </w:rPr>
+              <w:t xml:space="preserve"> Limitation for loss or damage in this shipment may be applicable.  See 49 U.S.C. </w:t>
             </w:r>
             <w:r>
               <w:rPr>
@@ -7893,7 +8337,6 @@
             <w:pPr>
               <w:rPr>
                 <w:rFonts w:ascii="Arial" w:hAnsi="Arial"/>
-                <w:sz w:val="10"/>
               </w:rPr>
             </w:pPr>
             <w:r>
@@ -8074,13 +8517,11 @@
             <w:pPr>
               <w:rPr>
                 <w:rFonts w:ascii="Arial" w:hAnsi="Arial"/>
-                <w:sz w:val="10"/>
-              </w:rPr>
-            </w:pPr>
-            <w:r>
-              <w:rPr>
-                <w:rFonts w:ascii="Arial" w:hAnsi="Arial"/>
-                <w:sz w:val="10"/>
+              </w:rPr>
+            </w:pPr>
+            <w:r>
+              <w:rPr>
+                <w:rFonts w:ascii="Arial" w:hAnsi="Arial"/>
               </w:rPr>
               <w:t xml:space="preserve">This is to certify that the </w:t>
             </w:r>
@@ -8088,7 +8529,6 @@
             <w:r>
               <w:rPr>
                 <w:rFonts w:ascii="Arial" w:hAnsi="Arial"/>
-                <w:sz w:val="10"/>
               </w:rPr>
               <w:t>above named</w:t>
             </w:r>
@@ -8096,7 +8536,6 @@
             <w:r>
               <w:rPr>
                 <w:rFonts w:ascii="Arial" w:hAnsi="Arial"/>
-                <w:sz w:val="10"/>
               </w:rPr>
               <w:t xml:space="preserve"> materials are properly classified, packaged, marked and labeled, and are in proper condition for transportation according to the applicable regulations of the DOT.</w:t>
             </w:r>
@@ -8224,13 +8663,11 @@
             <w:pPr>
               <w:rPr>
                 <w:rFonts w:ascii="Arial" w:hAnsi="Arial"/>
-                <w:sz w:val="10"/>
-              </w:rPr>
-            </w:pPr>
-            <w:r>
-              <w:rPr>
-                <w:rFonts w:ascii="Arial" w:hAnsi="Arial"/>
-                <w:sz w:val="10"/>
+              </w:rPr>
+            </w:pPr>
+            <w:r>
+              <w:rPr>
+                <w:rFonts w:ascii="Arial" w:hAnsi="Arial"/>
               </w:rPr>
               <w:t>Carrier acknowledges receipt of packages and required placards.  Carrier certifies emergency response information was made available and/or carrier has the DOT emergency response guidebook or equivalent documentation in the vehicle.</w:t>
             </w:r>
@@ -8247,7 +8684,6 @@
                 <w:rFonts w:ascii="Arial" w:hAnsi="Arial"/>
                 <w:b/>
                 <w:i/>
-                <w:sz w:val="10"/>
               </w:rPr>
               <w:t>Property described above is received in good order, except as noted.</w:t>
             </w:r>
@@ -8351,6 +8787,7 @@
         </w:tc>
       </w:tr>
     </w:tbl>
+    <w:p/>
     <w:p/>
     <w:sectPr>
       <w:pgSz w:w="12240" w:h="15840" w:code="1"/>
@@ -8760,14 +9197,14 @@
   <w:style w:type="paragraph" w:default="1" w:styleId="Normal">
     <w:name w:val="Normal"/>
     <w:qFormat/>
-    <w:rsid w:val="00FA2A39"/>
+    <w:rsid w:val="00166D2A"/>
     <w:pPr>
       <w:spacing w:after="0" w:line="240" w:lineRule="auto"/>
     </w:pPr>
     <w:rPr>
       <w:rFonts w:ascii="Times New Roman" w:eastAsia="Times New Roman" w:hAnsi="Times New Roman" w:cs="Times New Roman"/>
-      <w:sz w:val="20"/>
-      <w:szCs w:val="20"/>
+      <w:sz w:val="10"/>
+      <w:szCs w:val="10"/>
     </w:rPr>
   </w:style>
   <w:style w:type="character" w:default="1" w:styleId="DefaultParagraphFont">
